--- a/ПриказПроизводственПрактикаК3-23.docx
+++ b/ПриказПроизводственПрактикаК3-23.docx
@@ -259,7 +259,6 @@
         </w:tabs>
         <w:jc w:val="both"/>
         <w:rPr>
-          <w:color w:val="002060"/>
           <w:sz w:val="28"/>
           <w:szCs w:val="28"/>
         </w:rPr>
@@ -270,14 +269,12 @@
         <w:ind w:firstLine="709"/>
         <w:outlineLvl w:val="0"/>
         <w:rPr>
-          <w:color w:val="002060"/>
           <w:sz w:val="28"/>
           <w:szCs w:val="28"/>
         </w:rPr>
       </w:pPr>
       <w:r>
         <w:rPr>
-          <w:color w:val="002060"/>
           <w:sz w:val="28"/>
           <w:szCs w:val="28"/>
         </w:rPr>
@@ -288,7 +285,6 @@
       <w:pPr>
         <w:ind w:firstLine="708"/>
         <w:rPr>
-          <w:color w:val="002060"/>
           <w:sz w:val="28"/>
           <w:szCs w:val="28"/>
         </w:rPr>
@@ -584,7 +580,23 @@
           <w:sz w:val="28"/>
           <w:szCs w:val="28"/>
         </w:rPr>
-        <w:t xml:space="preserve">Республики Беларусь и назначить следующих работников </w:t>
+        <w:t xml:space="preserve">Республики Беларусь и назначить </w:t>
+      </w:r>
+      <w:r>
+        <w:rPr>
+          <w:i/>
+          <w:iCs/>
+          <w:sz w:val="28"/>
+          <w:szCs w:val="28"/>
+        </w:rPr>
+        <w:t>следующих работников</w:t>
+      </w:r>
+      <w:r>
+        <w:rPr>
+          <w:sz w:val="28"/>
+          <w:szCs w:val="28"/>
+        </w:rPr>
+        <w:t xml:space="preserve"> </w:t>
       </w:r>
       <w:r>
         <w:rPr>
@@ -2233,41 +2245,76 @@
                 <w:color w:val="000000"/>
                 <w:sz w:val="28"/>
                 <w:szCs w:val="28"/>
-                <w:lang w:val="en-US"/>
-              </w:rPr>
-            </w:pPr>
-            <w:r>
-              <w:rPr>
-                <w:rFonts w:eastAsia="Calibri"/>
-                <w:color w:val="000000"/>
-                <w:sz w:val="28"/>
-                <w:szCs w:val="28"/>
-                <w:lang w:val="en-US"/>
-              </w:rPr>
-              <w:t>1.10 «</w:t>
-            </w:r>
-            <w:proofErr w:type="spellStart"/>
-            <w:r>
-              <w:rPr>
-                <w:rFonts w:eastAsia="Calibri"/>
-                <w:color w:val="000000"/>
-                <w:sz w:val="28"/>
-                <w:szCs w:val="28"/>
-                <w:lang w:val="en-US"/>
-              </w:rPr>
-              <w:t>Softarex</w:t>
-            </w:r>
-            <w:proofErr w:type="spellEnd"/>
-            <w:r>
-              <w:rPr>
-                <w:rFonts w:eastAsia="Calibri"/>
-                <w:color w:val="000000"/>
-                <w:sz w:val="28"/>
-                <w:szCs w:val="28"/>
-                <w:lang w:val="en-US"/>
-              </w:rPr>
-              <w:t xml:space="preserve"> Technologies Inc», </w:t>
-            </w:r>
+              </w:rPr>
+            </w:pPr>
+            <w:r>
+              <w:rPr>
+                <w:rFonts w:eastAsia="Calibri"/>
+                <w:color w:val="000000"/>
+                <w:sz w:val="28"/>
+                <w:szCs w:val="28"/>
+              </w:rPr>
+              <w:t xml:space="preserve">1.10 </w:t>
+            </w:r>
+            <w:r>
+              <w:rPr>
+                <w:rFonts w:eastAsia="Calibri"/>
+                <w:color w:val="000000"/>
+                <w:sz w:val="28"/>
+                <w:szCs w:val="28"/>
+              </w:rPr>
+              <w:t>ООО «</w:t>
+            </w:r>
+            <w:proofErr w:type="spellStart"/>
+            <w:r>
+              <w:rPr>
+                <w:rFonts w:eastAsia="Calibri"/>
+                <w:color w:val="000000"/>
+                <w:sz w:val="28"/>
+                <w:szCs w:val="28"/>
+              </w:rPr>
+              <w:t>Софтарекс</w:t>
+            </w:r>
+            <w:proofErr w:type="spellEnd"/>
+            <w:r>
+              <w:rPr>
+                <w:rFonts w:eastAsia="Calibri"/>
+                <w:color w:val="000000"/>
+                <w:sz w:val="28"/>
+                <w:szCs w:val="28"/>
+              </w:rPr>
+              <w:t xml:space="preserve"> </w:t>
+            </w:r>
+            <w:proofErr w:type="spellStart"/>
+            <w:r>
+              <w:rPr>
+                <w:rFonts w:eastAsia="Calibri"/>
+                <w:color w:val="000000"/>
+                <w:sz w:val="28"/>
+                <w:szCs w:val="28"/>
+              </w:rPr>
+              <w:t>Технолоджиес</w:t>
+            </w:r>
+            <w:proofErr w:type="spellEnd"/>
+            <w:r>
+              <w:rPr>
+                <w:rFonts w:eastAsia="Calibri"/>
+                <w:color w:val="000000"/>
+                <w:sz w:val="28"/>
+                <w:szCs w:val="28"/>
+              </w:rPr>
+              <w:t>»</w:t>
+            </w:r>
+            <w:r>
+              <w:rPr>
+                <w:rFonts w:eastAsia="Calibri"/>
+                <w:color w:val="000000"/>
+                <w:sz w:val="28"/>
+                <w:szCs w:val="28"/>
+              </w:rPr>
+              <w:t xml:space="preserve">, </w:t>
+            </w:r>
+            <w:proofErr w:type="spellStart"/>
             <w:r>
               <w:rPr>
                 <w:rFonts w:eastAsia="Calibri"/>
@@ -2283,7 +2330,6 @@
                 <w:color w:val="000000"/>
                 <w:sz w:val="28"/>
                 <w:szCs w:val="28"/>
-                <w:lang w:val="en-US"/>
               </w:rPr>
               <w:t>.</w:t>
             </w:r>
@@ -2296,6 +2342,7 @@
               </w:rPr>
               <w:t>Минск</w:t>
             </w:r>
+            <w:proofErr w:type="spellEnd"/>
           </w:p>
         </w:tc>
       </w:tr>
@@ -5183,38 +5230,69 @@
                 <w:rFonts w:eastAsia="Calibri"/>
                 <w:sz w:val="28"/>
                 <w:szCs w:val="28"/>
-                <w:lang w:val="en-US"/>
-              </w:rPr>
-            </w:pPr>
-            <w:r>
-              <w:rPr>
-                <w:rFonts w:eastAsia="Calibri"/>
-                <w:sz w:val="28"/>
-                <w:szCs w:val="28"/>
-                <w:lang w:val="en-US"/>
-              </w:rPr>
-              <w:t>3.1 «</w:t>
-            </w:r>
-            <w:proofErr w:type="spellStart"/>
-            <w:r>
-              <w:rPr>
-                <w:rFonts w:eastAsia="Calibri"/>
-                <w:sz w:val="28"/>
-                <w:szCs w:val="28"/>
-                <w:lang w:val="en-US"/>
-              </w:rPr>
-              <w:t>Softarex</w:t>
-            </w:r>
-            <w:proofErr w:type="spellEnd"/>
-            <w:r>
-              <w:rPr>
-                <w:rFonts w:eastAsia="Calibri"/>
-                <w:sz w:val="28"/>
-                <w:szCs w:val="28"/>
-                <w:lang w:val="en-US"/>
-              </w:rPr>
-              <w:t xml:space="preserve"> Technologies Inc», </w:t>
-            </w:r>
+              </w:rPr>
+            </w:pPr>
+            <w:r>
+              <w:rPr>
+                <w:rFonts w:eastAsia="Calibri"/>
+                <w:sz w:val="28"/>
+                <w:szCs w:val="28"/>
+              </w:rPr>
+              <w:t xml:space="preserve">3.1 </w:t>
+            </w:r>
+            <w:r>
+              <w:rPr>
+                <w:rFonts w:eastAsia="Calibri"/>
+                <w:sz w:val="28"/>
+                <w:szCs w:val="28"/>
+              </w:rPr>
+              <w:t>ООО «</w:t>
+            </w:r>
+            <w:proofErr w:type="spellStart"/>
+            <w:r>
+              <w:rPr>
+                <w:rFonts w:eastAsia="Calibri"/>
+                <w:sz w:val="28"/>
+                <w:szCs w:val="28"/>
+              </w:rPr>
+              <w:t>Софтарекс</w:t>
+            </w:r>
+            <w:proofErr w:type="spellEnd"/>
+            <w:r>
+              <w:rPr>
+                <w:rFonts w:eastAsia="Calibri"/>
+                <w:sz w:val="28"/>
+                <w:szCs w:val="28"/>
+              </w:rPr>
+              <w:t xml:space="preserve"> </w:t>
+            </w:r>
+            <w:proofErr w:type="spellStart"/>
+            <w:r>
+              <w:rPr>
+                <w:rFonts w:eastAsia="Calibri"/>
+                <w:sz w:val="28"/>
+                <w:szCs w:val="28"/>
+              </w:rPr>
+              <w:t>Технолоджиес</w:t>
+            </w:r>
+            <w:proofErr w:type="spellEnd"/>
+            <w:r>
+              <w:rPr>
+                <w:rFonts w:eastAsia="Calibri"/>
+                <w:sz w:val="28"/>
+                <w:szCs w:val="28"/>
+              </w:rPr>
+              <w:t>»</w:t>
+            </w:r>
+            <w:r>
+              <w:rPr>
+                <w:rFonts w:eastAsia="Calibri"/>
+                <w:sz w:val="28"/>
+                <w:szCs w:val="28"/>
+              </w:rPr>
+              <w:t xml:space="preserve">, </w:t>
+            </w:r>
+            <w:proofErr w:type="spellStart"/>
             <w:r>
               <w:rPr>
                 <w:rFonts w:eastAsia="Calibri"/>
@@ -5228,7 +5306,6 @@
                 <w:rFonts w:eastAsia="Calibri"/>
                 <w:sz w:val="28"/>
                 <w:szCs w:val="28"/>
-                <w:lang w:val="en-US"/>
               </w:rPr>
               <w:t>.</w:t>
             </w:r>
@@ -5240,6 +5317,7 @@
               </w:rPr>
               <w:t>Минск</w:t>
             </w:r>
+            <w:proofErr w:type="spellEnd"/>
           </w:p>
         </w:tc>
       </w:tr>
@@ -6194,14 +6272,8 @@
             <w:pPr>
               <w:pageBreakBefore/>
               <w:jc w:val="center"/>
-              <w:rPr>
-                <w:color w:val="FF0000"/>
-              </w:rPr>
-            </w:pPr>
-            <w:r>
-              <w:rPr>
-                <w:color w:val="FF0000"/>
-              </w:rPr>
+            </w:pPr>
+            <w:r>
               <w:lastRenderedPageBreak/>
               <w:t>1</w:t>
             </w:r>
@@ -6219,14 +6291,8 @@
             <w:pPr>
               <w:pageBreakBefore/>
               <w:jc w:val="center"/>
-              <w:rPr>
-                <w:color w:val="FF0000"/>
-              </w:rPr>
-            </w:pPr>
-            <w:r>
-              <w:rPr>
-                <w:color w:val="FF0000"/>
-              </w:rPr>
+            </w:pPr>
+            <w:r>
               <w:t>2</w:t>
             </w:r>
           </w:p>
@@ -8293,38 +8359,69 @@
                 <w:rFonts w:eastAsia="Calibri"/>
                 <w:sz w:val="28"/>
                 <w:szCs w:val="28"/>
-                <w:lang w:val="en-US"/>
-              </w:rPr>
-            </w:pPr>
-            <w:r>
-              <w:rPr>
-                <w:rFonts w:eastAsia="Calibri"/>
-                <w:sz w:val="28"/>
-                <w:szCs w:val="28"/>
-                <w:lang w:val="en-US"/>
-              </w:rPr>
-              <w:t>5.1 «</w:t>
-            </w:r>
-            <w:proofErr w:type="spellStart"/>
-            <w:r>
-              <w:rPr>
-                <w:rFonts w:eastAsia="Calibri"/>
-                <w:sz w:val="28"/>
-                <w:szCs w:val="28"/>
-                <w:lang w:val="en-US"/>
-              </w:rPr>
-              <w:t>Softarex</w:t>
-            </w:r>
-            <w:proofErr w:type="spellEnd"/>
-            <w:r>
-              <w:rPr>
-                <w:rFonts w:eastAsia="Calibri"/>
-                <w:sz w:val="28"/>
-                <w:szCs w:val="28"/>
-                <w:lang w:val="en-US"/>
-              </w:rPr>
-              <w:t xml:space="preserve"> Technologies Inc», </w:t>
-            </w:r>
+              </w:rPr>
+            </w:pPr>
+            <w:r>
+              <w:rPr>
+                <w:rFonts w:eastAsia="Calibri"/>
+                <w:sz w:val="28"/>
+                <w:szCs w:val="28"/>
+              </w:rPr>
+              <w:t xml:space="preserve">5.1 </w:t>
+            </w:r>
+            <w:r>
+              <w:rPr>
+                <w:rFonts w:eastAsia="Calibri"/>
+                <w:sz w:val="28"/>
+                <w:szCs w:val="28"/>
+              </w:rPr>
+              <w:t>ООО «</w:t>
+            </w:r>
+            <w:proofErr w:type="spellStart"/>
+            <w:r>
+              <w:rPr>
+                <w:rFonts w:eastAsia="Calibri"/>
+                <w:sz w:val="28"/>
+                <w:szCs w:val="28"/>
+              </w:rPr>
+              <w:t>Софтарекс</w:t>
+            </w:r>
+            <w:proofErr w:type="spellEnd"/>
+            <w:r>
+              <w:rPr>
+                <w:rFonts w:eastAsia="Calibri"/>
+                <w:sz w:val="28"/>
+                <w:szCs w:val="28"/>
+              </w:rPr>
+              <w:t xml:space="preserve"> </w:t>
+            </w:r>
+            <w:proofErr w:type="spellStart"/>
+            <w:r>
+              <w:rPr>
+                <w:rFonts w:eastAsia="Calibri"/>
+                <w:sz w:val="28"/>
+                <w:szCs w:val="28"/>
+              </w:rPr>
+              <w:t>Технолоджиес</w:t>
+            </w:r>
+            <w:proofErr w:type="spellEnd"/>
+            <w:r>
+              <w:rPr>
+                <w:rFonts w:eastAsia="Calibri"/>
+                <w:sz w:val="28"/>
+                <w:szCs w:val="28"/>
+              </w:rPr>
+              <w:t>»</w:t>
+            </w:r>
+            <w:r>
+              <w:rPr>
+                <w:rFonts w:eastAsia="Calibri"/>
+                <w:sz w:val="28"/>
+                <w:szCs w:val="28"/>
+              </w:rPr>
+              <w:t xml:space="preserve">, </w:t>
+            </w:r>
+            <w:proofErr w:type="spellStart"/>
             <w:r>
               <w:rPr>
                 <w:rFonts w:eastAsia="Calibri"/>
@@ -8338,7 +8435,6 @@
                 <w:rFonts w:eastAsia="Calibri"/>
                 <w:sz w:val="28"/>
                 <w:szCs w:val="28"/>
-                <w:lang w:val="en-US"/>
               </w:rPr>
               <w:t>.</w:t>
             </w:r>
@@ -8350,6 +8446,7 @@
               </w:rPr>
               <w:t>Минск</w:t>
             </w:r>
+            <w:proofErr w:type="spellEnd"/>
           </w:p>
         </w:tc>
       </w:tr>
@@ -10246,17 +10343,15 @@
         </w:trPr>
         <w:tc>
           <w:tcPr>
-            <w:tcW w:w="9345" w:type="dxa"/>
-            <w:gridSpan w:val="2"/>
-            <w:noWrap/>
-          </w:tcPr>
-          <w:p>
-            <w:pPr>
-              <w:rPr>
-                <w:rFonts w:eastAsia="Calibri"/>
-                <w:sz w:val="28"/>
-                <w:szCs w:val="28"/>
-                <w:lang w:val="en-US"/>
+            <w:tcW w:w="5098" w:type="dxa"/>
+            <w:noWrap/>
+          </w:tcPr>
+          <w:p>
+            <w:pPr>
+              <w:rPr>
+                <w:rFonts w:eastAsia="Calibri"/>
+                <w:sz w:val="28"/>
+                <w:szCs w:val="28"/>
               </w:rPr>
             </w:pPr>
             <w:r>
@@ -10274,624 +10369,16 @@
                 <w:szCs w:val="28"/>
                 <w:lang w:val="en-US"/>
               </w:rPr>
-              <w:t xml:space="preserve">.11 </w:t>
-            </w:r>
-            <w:r>
-              <w:rPr>
-                <w:rFonts w:eastAsia="Calibri"/>
-                <w:sz w:val="28"/>
-                <w:szCs w:val="28"/>
-                <w:lang w:val="en-US"/>
-              </w:rPr>
-              <w:t>ООО «</w:t>
-            </w:r>
-            <w:proofErr w:type="spellStart"/>
-            <w:r>
-              <w:rPr>
-                <w:rFonts w:eastAsia="Calibri"/>
-                <w:sz w:val="28"/>
-                <w:szCs w:val="28"/>
-                <w:lang w:val="en-US"/>
-              </w:rPr>
-              <w:t>НетКрэкерБел</w:t>
-            </w:r>
-            <w:proofErr w:type="spellEnd"/>
-            <w:r>
-              <w:rPr>
-                <w:rFonts w:eastAsia="Calibri"/>
-                <w:sz w:val="28"/>
-                <w:szCs w:val="28"/>
-                <w:lang w:val="en-US"/>
-              </w:rPr>
-              <w:t xml:space="preserve">», </w:t>
-            </w:r>
-            <w:proofErr w:type="spellStart"/>
-            <w:r>
-              <w:rPr>
-                <w:rFonts w:eastAsia="Calibri"/>
-                <w:sz w:val="28"/>
-                <w:szCs w:val="28"/>
-                <w:lang w:val="en-US"/>
-              </w:rPr>
-              <w:t>г.Минск</w:t>
-            </w:r>
-            <w:proofErr w:type="spellEnd"/>
-          </w:p>
-        </w:tc>
-      </w:tr>
-      <w:tr>
-        <w:trPr>
-          <w:trHeight w:val="315"/>
-        </w:trPr>
-        <w:tc>
-          <w:tcPr>
-            <w:tcW w:w="5098" w:type="dxa"/>
-            <w:noWrap/>
-          </w:tcPr>
-          <w:p>
-            <w:pPr>
-              <w:rPr>
-                <w:rFonts w:eastAsia="Calibri"/>
-                <w:sz w:val="28"/>
-                <w:szCs w:val="28"/>
-                <w:lang w:val="en-US"/>
-              </w:rPr>
-            </w:pPr>
-            <w:r>
-              <w:rPr>
-                <w:rFonts w:eastAsia="Calibri"/>
-                <w:sz w:val="28"/>
-                <w:szCs w:val="28"/>
-                <w:lang w:val="en-US"/>
-              </w:rPr>
-              <w:t xml:space="preserve">5.11.1 </w:t>
-            </w:r>
-            <w:proofErr w:type="spellStart"/>
-            <w:r>
-              <w:rPr>
-                <w:rFonts w:eastAsia="Calibri"/>
-                <w:sz w:val="28"/>
-                <w:szCs w:val="28"/>
-                <w:lang w:val="en-US"/>
-              </w:rPr>
-              <w:t>Акимов</w:t>
-            </w:r>
-            <w:proofErr w:type="spellEnd"/>
-            <w:r>
-              <w:rPr>
-                <w:rFonts w:eastAsia="Calibri"/>
-                <w:sz w:val="28"/>
-                <w:szCs w:val="28"/>
-                <w:lang w:val="en-US"/>
-              </w:rPr>
-              <w:t xml:space="preserve"> </w:t>
-            </w:r>
-            <w:proofErr w:type="spellStart"/>
-            <w:r>
-              <w:rPr>
-                <w:rFonts w:eastAsia="Calibri"/>
-                <w:sz w:val="28"/>
-                <w:szCs w:val="28"/>
-                <w:lang w:val="en-US"/>
-              </w:rPr>
-              <w:t>Егор</w:t>
-            </w:r>
-            <w:proofErr w:type="spellEnd"/>
-            <w:r>
-              <w:rPr>
-                <w:rFonts w:eastAsia="Calibri"/>
-                <w:sz w:val="28"/>
-                <w:szCs w:val="28"/>
-                <w:lang w:val="en-US"/>
-              </w:rPr>
-              <w:t xml:space="preserve"> </w:t>
-            </w:r>
-            <w:proofErr w:type="spellStart"/>
-            <w:r>
-              <w:rPr>
-                <w:rFonts w:eastAsia="Calibri"/>
-                <w:sz w:val="28"/>
-                <w:szCs w:val="28"/>
-                <w:lang w:val="en-US"/>
-              </w:rPr>
-              <w:t>Сергеевич</w:t>
-            </w:r>
-            <w:proofErr w:type="spellEnd"/>
-          </w:p>
-        </w:tc>
-        <w:tc>
-          <w:tcPr>
-            <w:tcW w:w="4247" w:type="dxa"/>
-            <w:noWrap/>
-          </w:tcPr>
-          <w:p>
-            <w:pPr>
-              <w:rPr>
-                <w:rFonts w:eastAsia="Calibri"/>
-                <w:sz w:val="28"/>
-                <w:szCs w:val="28"/>
-              </w:rPr>
-            </w:pPr>
-            <w:r>
-              <w:rPr>
-                <w:rFonts w:eastAsia="Calibri"/>
-                <w:sz w:val="28"/>
-                <w:szCs w:val="28"/>
-              </w:rPr>
-              <w:t>Ковалева Ирина Львовна, доцент</w:t>
-            </w:r>
-          </w:p>
-        </w:tc>
-      </w:tr>
-      <w:tr>
-        <w:trPr>
-          <w:trHeight w:val="315"/>
-        </w:trPr>
-        <w:tc>
-          <w:tcPr>
-            <w:tcW w:w="9345" w:type="dxa"/>
-            <w:gridSpan w:val="2"/>
-            <w:noWrap/>
-          </w:tcPr>
-          <w:p>
-            <w:pPr>
-              <w:rPr>
-                <w:rFonts w:eastAsia="Calibri"/>
-                <w:sz w:val="28"/>
-                <w:szCs w:val="28"/>
-              </w:rPr>
-            </w:pPr>
-            <w:r>
-              <w:rPr>
-                <w:rFonts w:eastAsia="Calibri"/>
-                <w:sz w:val="28"/>
-                <w:szCs w:val="28"/>
-              </w:rPr>
-              <w:t>5</w:t>
-            </w:r>
-            <w:r>
-              <w:rPr>
-                <w:rFonts w:eastAsia="Calibri"/>
-                <w:sz w:val="28"/>
-                <w:szCs w:val="28"/>
-              </w:rPr>
-              <w:t>.</w:t>
-            </w:r>
-            <w:r>
-              <w:rPr>
-                <w:rFonts w:eastAsia="Calibri"/>
-                <w:sz w:val="28"/>
-                <w:szCs w:val="28"/>
-              </w:rPr>
-              <w:t>12</w:t>
-            </w:r>
-            <w:r>
-              <w:rPr>
-                <w:rFonts w:eastAsia="Calibri"/>
-                <w:sz w:val="28"/>
-                <w:szCs w:val="28"/>
-              </w:rPr>
-              <w:t xml:space="preserve"> ООО «Эффективные программы», </w:t>
-            </w:r>
-            <w:proofErr w:type="spellStart"/>
-            <w:r>
-              <w:rPr>
-                <w:rFonts w:eastAsia="Calibri"/>
-                <w:sz w:val="28"/>
-                <w:szCs w:val="28"/>
-              </w:rPr>
-              <w:t>г.Минск</w:t>
-            </w:r>
-            <w:proofErr w:type="spellEnd"/>
-          </w:p>
-        </w:tc>
-      </w:tr>
-      <w:tr>
-        <w:trPr>
-          <w:trHeight w:val="315"/>
-        </w:trPr>
-        <w:tc>
-          <w:tcPr>
-            <w:tcW w:w="5098" w:type="dxa"/>
-            <w:noWrap/>
-          </w:tcPr>
-          <w:p>
-            <w:pPr>
-              <w:rPr>
-                <w:rFonts w:eastAsia="Calibri"/>
-                <w:sz w:val="28"/>
-                <w:szCs w:val="28"/>
-                <w:lang w:val="en-US"/>
-              </w:rPr>
-            </w:pPr>
-            <w:r>
-              <w:rPr>
-                <w:rFonts w:eastAsia="Calibri"/>
-                <w:sz w:val="28"/>
-                <w:szCs w:val="28"/>
-              </w:rPr>
-              <w:t>5</w:t>
-            </w:r>
-            <w:r>
-              <w:rPr>
-                <w:rFonts w:eastAsia="Calibri"/>
-                <w:sz w:val="28"/>
-                <w:szCs w:val="28"/>
-                <w:lang w:val="en-US"/>
-              </w:rPr>
-              <w:t>.</w:t>
-            </w:r>
-            <w:r>
-              <w:rPr>
-                <w:rFonts w:eastAsia="Calibri"/>
-                <w:sz w:val="28"/>
-                <w:szCs w:val="28"/>
-              </w:rPr>
-              <w:t>12</w:t>
-            </w:r>
-            <w:r>
-              <w:rPr>
-                <w:rFonts w:eastAsia="Calibri"/>
-                <w:sz w:val="28"/>
-                <w:szCs w:val="28"/>
-                <w:lang w:val="en-US"/>
-              </w:rPr>
-              <w:t xml:space="preserve">.1 </w:t>
-            </w:r>
-            <w:proofErr w:type="spellStart"/>
-            <w:r>
-              <w:rPr>
-                <w:rFonts w:eastAsia="Calibri"/>
-                <w:sz w:val="28"/>
-                <w:szCs w:val="28"/>
-                <w:lang w:val="en-US"/>
-              </w:rPr>
-              <w:t>Лесько</w:t>
-            </w:r>
-            <w:proofErr w:type="spellEnd"/>
-            <w:r>
-              <w:rPr>
-                <w:rFonts w:eastAsia="Calibri"/>
-                <w:sz w:val="28"/>
-                <w:szCs w:val="28"/>
-                <w:lang w:val="en-US"/>
-              </w:rPr>
-              <w:t xml:space="preserve"> </w:t>
-            </w:r>
-            <w:proofErr w:type="spellStart"/>
-            <w:r>
-              <w:rPr>
-                <w:rFonts w:eastAsia="Calibri"/>
-                <w:sz w:val="28"/>
-                <w:szCs w:val="28"/>
-                <w:lang w:val="en-US"/>
-              </w:rPr>
-              <w:t>Артём</w:t>
-            </w:r>
-            <w:proofErr w:type="spellEnd"/>
-            <w:r>
-              <w:rPr>
-                <w:rFonts w:eastAsia="Calibri"/>
-                <w:sz w:val="28"/>
-                <w:szCs w:val="28"/>
-                <w:lang w:val="en-US"/>
-              </w:rPr>
-              <w:t xml:space="preserve"> </w:t>
-            </w:r>
-            <w:proofErr w:type="spellStart"/>
-            <w:r>
-              <w:rPr>
-                <w:rFonts w:eastAsia="Calibri"/>
-                <w:sz w:val="28"/>
-                <w:szCs w:val="28"/>
-                <w:lang w:val="en-US"/>
-              </w:rPr>
-              <w:t>Олегович</w:t>
-            </w:r>
-            <w:proofErr w:type="spellEnd"/>
-          </w:p>
-        </w:tc>
-        <w:tc>
-          <w:tcPr>
-            <w:tcW w:w="4247" w:type="dxa"/>
-            <w:noWrap/>
-          </w:tcPr>
-          <w:p>
-            <w:pPr>
-              <w:rPr>
-                <w:rFonts w:eastAsia="Calibri"/>
-                <w:color w:val="000000"/>
-                <w:sz w:val="28"/>
-                <w:szCs w:val="28"/>
-              </w:rPr>
-            </w:pPr>
-            <w:r>
-              <w:rPr>
-                <w:rFonts w:eastAsia="Calibri"/>
-                <w:sz w:val="28"/>
-                <w:szCs w:val="28"/>
-              </w:rPr>
-              <w:t>Ковалева Ирина Львовна, доцент</w:t>
-            </w:r>
-          </w:p>
-        </w:tc>
-      </w:tr>
-      <w:tr>
-        <w:trPr>
-          <w:trHeight w:val="315"/>
-        </w:trPr>
-        <w:tc>
-          <w:tcPr>
-            <w:tcW w:w="9345" w:type="dxa"/>
-            <w:gridSpan w:val="2"/>
-            <w:noWrap/>
-          </w:tcPr>
-          <w:p>
-            <w:pPr>
-              <w:rPr>
-                <w:rFonts w:eastAsia="Calibri"/>
-                <w:sz w:val="28"/>
-                <w:szCs w:val="28"/>
-              </w:rPr>
-            </w:pPr>
-            <w:r>
-              <w:rPr>
-                <w:rFonts w:eastAsia="Calibri"/>
-                <w:sz w:val="28"/>
-                <w:szCs w:val="28"/>
-              </w:rPr>
-              <w:t>5</w:t>
-            </w:r>
-            <w:r>
-              <w:rPr>
-                <w:rFonts w:eastAsia="Calibri"/>
-                <w:sz w:val="28"/>
-                <w:szCs w:val="28"/>
-              </w:rPr>
-              <w:t>.1</w:t>
-            </w:r>
-            <w:r>
-              <w:rPr>
-                <w:rFonts w:eastAsia="Calibri"/>
-                <w:sz w:val="28"/>
-                <w:szCs w:val="28"/>
-              </w:rPr>
-              <w:t>3</w:t>
-            </w:r>
-            <w:r>
-              <w:rPr>
-                <w:rFonts w:eastAsia="Calibri"/>
-                <w:sz w:val="28"/>
-                <w:szCs w:val="28"/>
-              </w:rPr>
-              <w:t xml:space="preserve"> ИООО «ЕПАМ систем», </w:t>
-            </w:r>
-            <w:proofErr w:type="spellStart"/>
-            <w:r>
-              <w:rPr>
-                <w:rFonts w:eastAsia="Calibri"/>
-                <w:sz w:val="28"/>
-                <w:szCs w:val="28"/>
-              </w:rPr>
-              <w:t>г.Минск</w:t>
-            </w:r>
-            <w:proofErr w:type="spellEnd"/>
-          </w:p>
-        </w:tc>
-      </w:tr>
-      <w:tr>
-        <w:trPr>
-          <w:trHeight w:val="315"/>
-        </w:trPr>
-        <w:tc>
-          <w:tcPr>
-            <w:tcW w:w="5098" w:type="dxa"/>
-            <w:noWrap/>
-            <w:vAlign w:val="bottom"/>
-          </w:tcPr>
-          <w:p>
-            <w:pPr>
-              <w:rPr>
-                <w:rFonts w:eastAsia="Calibri"/>
-                <w:sz w:val="28"/>
-                <w:szCs w:val="28"/>
-                <w:lang w:val="en-US"/>
-              </w:rPr>
-            </w:pPr>
-            <w:r>
-              <w:rPr>
-                <w:rFonts w:eastAsia="Calibri"/>
-                <w:sz w:val="28"/>
-                <w:szCs w:val="28"/>
-                <w:lang w:val="en-US"/>
-              </w:rPr>
-              <w:t>5.1</w:t>
-            </w:r>
-            <w:r>
-              <w:rPr>
-                <w:rFonts w:eastAsia="Calibri"/>
-                <w:sz w:val="28"/>
-                <w:szCs w:val="28"/>
-              </w:rPr>
-              <w:t>3</w:t>
-            </w:r>
-            <w:r>
-              <w:rPr>
-                <w:rFonts w:eastAsia="Calibri"/>
-                <w:sz w:val="28"/>
-                <w:szCs w:val="28"/>
-                <w:lang w:val="en-US"/>
-              </w:rPr>
-              <w:t xml:space="preserve">.1 </w:t>
-            </w:r>
-            <w:proofErr w:type="spellStart"/>
-            <w:r>
-              <w:rPr>
-                <w:rFonts w:eastAsia="Calibri"/>
-                <w:sz w:val="28"/>
-                <w:szCs w:val="28"/>
-                <w:lang w:val="en-US"/>
-              </w:rPr>
-              <w:t>Бончик</w:t>
-            </w:r>
-            <w:proofErr w:type="spellEnd"/>
-            <w:r>
-              <w:rPr>
-                <w:rFonts w:eastAsia="Calibri"/>
-                <w:sz w:val="28"/>
-                <w:szCs w:val="28"/>
-                <w:lang w:val="en-US"/>
-              </w:rPr>
-              <w:t xml:space="preserve"> </w:t>
-            </w:r>
-            <w:proofErr w:type="spellStart"/>
-            <w:r>
-              <w:rPr>
-                <w:rFonts w:eastAsia="Calibri"/>
-                <w:sz w:val="28"/>
-                <w:szCs w:val="28"/>
-                <w:lang w:val="en-US"/>
-              </w:rPr>
-              <w:t>Максим</w:t>
-            </w:r>
-            <w:proofErr w:type="spellEnd"/>
-            <w:r>
-              <w:rPr>
-                <w:rFonts w:eastAsia="Calibri"/>
-                <w:sz w:val="28"/>
-                <w:szCs w:val="28"/>
-                <w:lang w:val="en-US"/>
-              </w:rPr>
-              <w:t xml:space="preserve"> </w:t>
-            </w:r>
-            <w:proofErr w:type="spellStart"/>
-            <w:r>
-              <w:rPr>
-                <w:rFonts w:eastAsia="Calibri"/>
-                <w:sz w:val="28"/>
-                <w:szCs w:val="28"/>
-                <w:lang w:val="en-US"/>
-              </w:rPr>
-              <w:t>Витальевич</w:t>
-            </w:r>
-            <w:proofErr w:type="spellEnd"/>
-          </w:p>
-        </w:tc>
-        <w:tc>
-          <w:tcPr>
-            <w:tcW w:w="4247" w:type="dxa"/>
-            <w:tcBorders>
-              <w:bottom w:val="nil"/>
-            </w:tcBorders>
-            <w:noWrap/>
-          </w:tcPr>
-          <w:p>
-            <w:pPr>
-              <w:rPr>
-                <w:rFonts w:eastAsia="Calibri"/>
-                <w:sz w:val="28"/>
-                <w:szCs w:val="28"/>
-                <w:lang w:val="en-US"/>
-              </w:rPr>
-            </w:pPr>
-            <w:r>
-              <w:rPr>
-                <w:rFonts w:eastAsia="Calibri"/>
-                <w:sz w:val="28"/>
-                <w:szCs w:val="28"/>
-              </w:rPr>
-              <w:t>Ковалева Ирина Львовна, доцент</w:t>
-            </w:r>
-          </w:p>
-        </w:tc>
-      </w:tr>
-      <w:tr>
-        <w:trPr>
-          <w:trHeight w:val="315"/>
-        </w:trPr>
-        <w:tc>
-          <w:tcPr>
-            <w:tcW w:w="5098" w:type="dxa"/>
-            <w:tcBorders>
-              <w:bottom w:val="single" w:sz="4" w:space="0" w:color="auto"/>
-            </w:tcBorders>
-            <w:noWrap/>
-            <w:vAlign w:val="bottom"/>
-          </w:tcPr>
-          <w:p>
-            <w:pPr>
-              <w:rPr>
-                <w:rFonts w:eastAsia="Calibri"/>
-                <w:sz w:val="28"/>
-                <w:szCs w:val="28"/>
-                <w:lang w:val="en-US"/>
-              </w:rPr>
-            </w:pPr>
-            <w:r>
-              <w:rPr>
-                <w:rFonts w:eastAsia="Calibri"/>
-                <w:sz w:val="28"/>
-                <w:szCs w:val="28"/>
-                <w:lang w:val="en-US"/>
-              </w:rPr>
-              <w:t>5.1</w:t>
-            </w:r>
-            <w:r>
-              <w:rPr>
-                <w:rFonts w:eastAsia="Calibri"/>
-                <w:sz w:val="28"/>
-                <w:szCs w:val="28"/>
-              </w:rPr>
-              <w:t>3</w:t>
-            </w:r>
-            <w:r>
-              <w:rPr>
-                <w:rFonts w:eastAsia="Calibri"/>
-                <w:sz w:val="28"/>
-                <w:szCs w:val="28"/>
-                <w:lang w:val="en-US"/>
-              </w:rPr>
-              <w:t xml:space="preserve">.2 </w:t>
-            </w:r>
-            <w:proofErr w:type="spellStart"/>
-            <w:r>
-              <w:rPr>
-                <w:rFonts w:eastAsia="Calibri"/>
-                <w:sz w:val="28"/>
-                <w:szCs w:val="28"/>
-                <w:lang w:val="en-US"/>
-              </w:rPr>
-              <w:t>Ботиров</w:t>
-            </w:r>
-            <w:proofErr w:type="spellEnd"/>
-            <w:r>
-              <w:rPr>
-                <w:rFonts w:eastAsia="Calibri"/>
-                <w:sz w:val="28"/>
-                <w:szCs w:val="28"/>
-                <w:lang w:val="en-US"/>
-              </w:rPr>
-              <w:t xml:space="preserve"> </w:t>
-            </w:r>
-            <w:proofErr w:type="spellStart"/>
-            <w:r>
-              <w:rPr>
-                <w:rFonts w:eastAsia="Calibri"/>
-                <w:sz w:val="28"/>
-                <w:szCs w:val="28"/>
-                <w:lang w:val="en-US"/>
-              </w:rPr>
-              <w:t>Джахонгир</w:t>
-            </w:r>
-            <w:proofErr w:type="spellEnd"/>
-            <w:r>
-              <w:rPr>
-                <w:rFonts w:eastAsia="Calibri"/>
-                <w:sz w:val="28"/>
-                <w:szCs w:val="28"/>
-                <w:lang w:val="en-US"/>
-              </w:rPr>
-              <w:t xml:space="preserve"> </w:t>
+              <w:t>.10.</w:t>
+            </w:r>
+            <w:r>
+              <w:rPr>
+                <w:rFonts w:eastAsia="Calibri"/>
+                <w:sz w:val="28"/>
+                <w:szCs w:val="28"/>
+                <w:lang w:val="en-US"/>
+              </w:rPr>
+              <w:t>2 Мартынов Алексей Андреевич</w:t>
             </w:r>
           </w:p>
         </w:tc>
@@ -10910,9 +10397,909 @@
                 <w:rFonts w:eastAsia="Calibri"/>
                 <w:sz w:val="28"/>
                 <w:szCs w:val="28"/>
-                <w:lang w:val="en-US"/>
-              </w:rPr>
-            </w:pPr>
+              </w:rPr>
+            </w:pPr>
+          </w:p>
+        </w:tc>
+      </w:tr>
+      <w:tr>
+        <w:trPr>
+          <w:trHeight w:val="315"/>
+        </w:trPr>
+        <w:tc>
+          <w:tcPr>
+            <w:tcW w:w="9345" w:type="dxa"/>
+            <w:gridSpan w:val="2"/>
+            <w:noWrap/>
+          </w:tcPr>
+          <w:p>
+            <w:pPr>
+              <w:rPr>
+                <w:rFonts w:eastAsia="Calibri"/>
+                <w:sz w:val="28"/>
+                <w:szCs w:val="28"/>
+                <w:lang w:val="en-US"/>
+              </w:rPr>
+            </w:pPr>
+            <w:r>
+              <w:rPr>
+                <w:rFonts w:eastAsia="Calibri"/>
+                <w:sz w:val="28"/>
+                <w:szCs w:val="28"/>
+              </w:rPr>
+              <w:t>5</w:t>
+            </w:r>
+            <w:r>
+              <w:rPr>
+                <w:rFonts w:eastAsia="Calibri"/>
+                <w:sz w:val="28"/>
+                <w:szCs w:val="28"/>
+                <w:lang w:val="en-US"/>
+              </w:rPr>
+              <w:t xml:space="preserve">.11 </w:t>
+            </w:r>
+            <w:r>
+              <w:rPr>
+                <w:rFonts w:eastAsia="Calibri"/>
+                <w:sz w:val="28"/>
+                <w:szCs w:val="28"/>
+                <w:lang w:val="en-US"/>
+              </w:rPr>
+              <w:t>ООО «</w:t>
+            </w:r>
+            <w:proofErr w:type="spellStart"/>
+            <w:r>
+              <w:rPr>
+                <w:rFonts w:eastAsia="Calibri"/>
+                <w:sz w:val="28"/>
+                <w:szCs w:val="28"/>
+                <w:lang w:val="en-US"/>
+              </w:rPr>
+              <w:t>НетКрэкерБел</w:t>
+            </w:r>
+            <w:proofErr w:type="spellEnd"/>
+            <w:r>
+              <w:rPr>
+                <w:rFonts w:eastAsia="Calibri"/>
+                <w:sz w:val="28"/>
+                <w:szCs w:val="28"/>
+                <w:lang w:val="en-US"/>
+              </w:rPr>
+              <w:t xml:space="preserve">», </w:t>
+            </w:r>
+            <w:proofErr w:type="spellStart"/>
+            <w:r>
+              <w:rPr>
+                <w:rFonts w:eastAsia="Calibri"/>
+                <w:sz w:val="28"/>
+                <w:szCs w:val="28"/>
+                <w:lang w:val="en-US"/>
+              </w:rPr>
+              <w:t>г.Минск</w:t>
+            </w:r>
+            <w:proofErr w:type="spellEnd"/>
+          </w:p>
+        </w:tc>
+      </w:tr>
+      <w:tr>
+        <w:trPr>
+          <w:trHeight w:val="315"/>
+        </w:trPr>
+        <w:tc>
+          <w:tcPr>
+            <w:tcW w:w="5098" w:type="dxa"/>
+            <w:noWrap/>
+          </w:tcPr>
+          <w:p>
+            <w:pPr>
+              <w:rPr>
+                <w:rFonts w:eastAsia="Calibri"/>
+                <w:sz w:val="28"/>
+                <w:szCs w:val="28"/>
+                <w:lang w:val="en-US"/>
+              </w:rPr>
+            </w:pPr>
+            <w:r>
+              <w:rPr>
+                <w:rFonts w:eastAsia="Calibri"/>
+                <w:sz w:val="28"/>
+                <w:szCs w:val="28"/>
+                <w:lang w:val="en-US"/>
+              </w:rPr>
+              <w:t xml:space="preserve">5.11.1 </w:t>
+            </w:r>
+            <w:proofErr w:type="spellStart"/>
+            <w:r>
+              <w:rPr>
+                <w:rFonts w:eastAsia="Calibri"/>
+                <w:sz w:val="28"/>
+                <w:szCs w:val="28"/>
+                <w:lang w:val="en-US"/>
+              </w:rPr>
+              <w:t>Акимов</w:t>
+            </w:r>
+            <w:proofErr w:type="spellEnd"/>
+            <w:r>
+              <w:rPr>
+                <w:rFonts w:eastAsia="Calibri"/>
+                <w:sz w:val="28"/>
+                <w:szCs w:val="28"/>
+                <w:lang w:val="en-US"/>
+              </w:rPr>
+              <w:t xml:space="preserve"> </w:t>
+            </w:r>
+            <w:proofErr w:type="spellStart"/>
+            <w:r>
+              <w:rPr>
+                <w:rFonts w:eastAsia="Calibri"/>
+                <w:sz w:val="28"/>
+                <w:szCs w:val="28"/>
+                <w:lang w:val="en-US"/>
+              </w:rPr>
+              <w:t>Егор</w:t>
+            </w:r>
+            <w:proofErr w:type="spellEnd"/>
+            <w:r>
+              <w:rPr>
+                <w:rFonts w:eastAsia="Calibri"/>
+                <w:sz w:val="28"/>
+                <w:szCs w:val="28"/>
+                <w:lang w:val="en-US"/>
+              </w:rPr>
+              <w:t xml:space="preserve"> </w:t>
+            </w:r>
+            <w:proofErr w:type="spellStart"/>
+            <w:r>
+              <w:rPr>
+                <w:rFonts w:eastAsia="Calibri"/>
+                <w:sz w:val="28"/>
+                <w:szCs w:val="28"/>
+                <w:lang w:val="en-US"/>
+              </w:rPr>
+              <w:t>Сергеевич</w:t>
+            </w:r>
+            <w:proofErr w:type="spellEnd"/>
+          </w:p>
+        </w:tc>
+        <w:tc>
+          <w:tcPr>
+            <w:tcW w:w="4247" w:type="dxa"/>
+            <w:noWrap/>
+          </w:tcPr>
+          <w:p>
+            <w:pPr>
+              <w:rPr>
+                <w:rFonts w:eastAsia="Calibri"/>
+                <w:sz w:val="28"/>
+                <w:szCs w:val="28"/>
+              </w:rPr>
+            </w:pPr>
+            <w:r>
+              <w:rPr>
+                <w:rFonts w:eastAsia="Calibri"/>
+                <w:sz w:val="28"/>
+                <w:szCs w:val="28"/>
+              </w:rPr>
+              <w:t>Ковалева Ирина Львовна, доцент</w:t>
+            </w:r>
+          </w:p>
+        </w:tc>
+      </w:tr>
+      <w:tr>
+        <w:trPr>
+          <w:trHeight w:val="315"/>
+        </w:trPr>
+        <w:tc>
+          <w:tcPr>
+            <w:tcW w:w="9345" w:type="dxa"/>
+            <w:gridSpan w:val="2"/>
+            <w:noWrap/>
+          </w:tcPr>
+          <w:p>
+            <w:pPr>
+              <w:rPr>
+                <w:rFonts w:eastAsia="Calibri"/>
+                <w:sz w:val="28"/>
+                <w:szCs w:val="28"/>
+              </w:rPr>
+            </w:pPr>
+            <w:r>
+              <w:rPr>
+                <w:rFonts w:eastAsia="Calibri"/>
+                <w:sz w:val="28"/>
+                <w:szCs w:val="28"/>
+              </w:rPr>
+              <w:t>5</w:t>
+            </w:r>
+            <w:r>
+              <w:rPr>
+                <w:rFonts w:eastAsia="Calibri"/>
+                <w:sz w:val="28"/>
+                <w:szCs w:val="28"/>
+              </w:rPr>
+              <w:t>.</w:t>
+            </w:r>
+            <w:r>
+              <w:rPr>
+                <w:rFonts w:eastAsia="Calibri"/>
+                <w:sz w:val="28"/>
+                <w:szCs w:val="28"/>
+              </w:rPr>
+              <w:t>12</w:t>
+            </w:r>
+            <w:r>
+              <w:rPr>
+                <w:rFonts w:eastAsia="Calibri"/>
+                <w:sz w:val="28"/>
+                <w:szCs w:val="28"/>
+              </w:rPr>
+              <w:t xml:space="preserve"> ООО «Эффективные программы», </w:t>
+            </w:r>
+            <w:proofErr w:type="spellStart"/>
+            <w:r>
+              <w:rPr>
+                <w:rFonts w:eastAsia="Calibri"/>
+                <w:sz w:val="28"/>
+                <w:szCs w:val="28"/>
+              </w:rPr>
+              <w:t>г.Минск</w:t>
+            </w:r>
+            <w:proofErr w:type="spellEnd"/>
+          </w:p>
+        </w:tc>
+      </w:tr>
+      <w:tr>
+        <w:trPr>
+          <w:trHeight w:val="315"/>
+        </w:trPr>
+        <w:tc>
+          <w:tcPr>
+            <w:tcW w:w="5098" w:type="dxa"/>
+            <w:noWrap/>
+          </w:tcPr>
+          <w:p>
+            <w:pPr>
+              <w:rPr>
+                <w:rFonts w:eastAsia="Calibri"/>
+                <w:sz w:val="28"/>
+                <w:szCs w:val="28"/>
+                <w:lang w:val="en-US"/>
+              </w:rPr>
+            </w:pPr>
+            <w:r>
+              <w:rPr>
+                <w:rFonts w:eastAsia="Calibri"/>
+                <w:sz w:val="28"/>
+                <w:szCs w:val="28"/>
+              </w:rPr>
+              <w:t>5</w:t>
+            </w:r>
+            <w:r>
+              <w:rPr>
+                <w:rFonts w:eastAsia="Calibri"/>
+                <w:sz w:val="28"/>
+                <w:szCs w:val="28"/>
+                <w:lang w:val="en-US"/>
+              </w:rPr>
+              <w:t>.</w:t>
+            </w:r>
+            <w:r>
+              <w:rPr>
+                <w:rFonts w:eastAsia="Calibri"/>
+                <w:sz w:val="28"/>
+                <w:szCs w:val="28"/>
+              </w:rPr>
+              <w:t>12</w:t>
+            </w:r>
+            <w:r>
+              <w:rPr>
+                <w:rFonts w:eastAsia="Calibri"/>
+                <w:sz w:val="28"/>
+                <w:szCs w:val="28"/>
+                <w:lang w:val="en-US"/>
+              </w:rPr>
+              <w:t xml:space="preserve">.1 </w:t>
+            </w:r>
+            <w:proofErr w:type="spellStart"/>
+            <w:r>
+              <w:rPr>
+                <w:rFonts w:eastAsia="Calibri"/>
+                <w:sz w:val="28"/>
+                <w:szCs w:val="28"/>
+                <w:lang w:val="en-US"/>
+              </w:rPr>
+              <w:t>Лесько</w:t>
+            </w:r>
+            <w:proofErr w:type="spellEnd"/>
+            <w:r>
+              <w:rPr>
+                <w:rFonts w:eastAsia="Calibri"/>
+                <w:sz w:val="28"/>
+                <w:szCs w:val="28"/>
+                <w:lang w:val="en-US"/>
+              </w:rPr>
+              <w:t xml:space="preserve"> </w:t>
+            </w:r>
+            <w:proofErr w:type="spellStart"/>
+            <w:r>
+              <w:rPr>
+                <w:rFonts w:eastAsia="Calibri"/>
+                <w:sz w:val="28"/>
+                <w:szCs w:val="28"/>
+                <w:lang w:val="en-US"/>
+              </w:rPr>
+              <w:t>Артём</w:t>
+            </w:r>
+            <w:proofErr w:type="spellEnd"/>
+            <w:r>
+              <w:rPr>
+                <w:rFonts w:eastAsia="Calibri"/>
+                <w:sz w:val="28"/>
+                <w:szCs w:val="28"/>
+                <w:lang w:val="en-US"/>
+              </w:rPr>
+              <w:t xml:space="preserve"> </w:t>
+            </w:r>
+            <w:proofErr w:type="spellStart"/>
+            <w:r>
+              <w:rPr>
+                <w:rFonts w:eastAsia="Calibri"/>
+                <w:sz w:val="28"/>
+                <w:szCs w:val="28"/>
+                <w:lang w:val="en-US"/>
+              </w:rPr>
+              <w:t>Олегович</w:t>
+            </w:r>
+            <w:proofErr w:type="spellEnd"/>
+          </w:p>
+        </w:tc>
+        <w:tc>
+          <w:tcPr>
+            <w:tcW w:w="4247" w:type="dxa"/>
+            <w:noWrap/>
+          </w:tcPr>
+          <w:p>
+            <w:pPr>
+              <w:rPr>
+                <w:rFonts w:eastAsia="Calibri"/>
+                <w:color w:val="000000"/>
+                <w:sz w:val="28"/>
+                <w:szCs w:val="28"/>
+              </w:rPr>
+            </w:pPr>
+            <w:r>
+              <w:rPr>
+                <w:rFonts w:eastAsia="Calibri"/>
+                <w:sz w:val="28"/>
+                <w:szCs w:val="28"/>
+              </w:rPr>
+              <w:t>Ковалева Ирина Львовна, доцент</w:t>
+            </w:r>
+          </w:p>
+        </w:tc>
+      </w:tr>
+      <w:tr>
+        <w:trPr>
+          <w:trHeight w:val="315"/>
+        </w:trPr>
+        <w:tc>
+          <w:tcPr>
+            <w:tcW w:w="9345" w:type="dxa"/>
+            <w:gridSpan w:val="2"/>
+            <w:noWrap/>
+          </w:tcPr>
+          <w:p>
+            <w:pPr>
+              <w:rPr>
+                <w:rFonts w:eastAsia="Calibri"/>
+                <w:sz w:val="28"/>
+                <w:szCs w:val="28"/>
+                <w:lang w:val="en-US"/>
+              </w:rPr>
+            </w:pPr>
+            <w:r>
+              <w:rPr>
+                <w:rFonts w:eastAsia="Calibri"/>
+                <w:sz w:val="28"/>
+                <w:szCs w:val="28"/>
+                <w:lang w:val="en-US"/>
+              </w:rPr>
+              <w:t>5.1</w:t>
+            </w:r>
+            <w:r>
+              <w:rPr>
+                <w:rFonts w:eastAsia="Calibri"/>
+                <w:sz w:val="28"/>
+                <w:szCs w:val="28"/>
+                <w:lang w:val="en-US"/>
+              </w:rPr>
+              <w:t>3</w:t>
+            </w:r>
+            <w:r>
+              <w:rPr>
+                <w:rFonts w:eastAsia="Calibri"/>
+                <w:sz w:val="28"/>
+                <w:szCs w:val="28"/>
+                <w:lang w:val="en-US"/>
+              </w:rPr>
+              <w:t xml:space="preserve"> ЗАО «Атлант», </w:t>
+            </w:r>
+            <w:proofErr w:type="spellStart"/>
+            <w:r>
+              <w:rPr>
+                <w:rFonts w:eastAsia="Calibri"/>
+                <w:sz w:val="28"/>
+                <w:szCs w:val="28"/>
+                <w:lang w:val="en-US"/>
+              </w:rPr>
+              <w:t>г.Минск</w:t>
+            </w:r>
+            <w:proofErr w:type="spellEnd"/>
+          </w:p>
+        </w:tc>
+      </w:tr>
+      <w:tr>
+        <w:trPr>
+          <w:trHeight w:val="315"/>
+        </w:trPr>
+        <w:tc>
+          <w:tcPr>
+            <w:tcW w:w="5098" w:type="dxa"/>
+            <w:noWrap/>
+          </w:tcPr>
+          <w:p>
+            <w:pPr>
+              <w:rPr>
+                <w:rFonts w:eastAsia="Calibri"/>
+                <w:sz w:val="28"/>
+                <w:szCs w:val="28"/>
+                <w:lang w:val="en-US"/>
+              </w:rPr>
+            </w:pPr>
+            <w:r>
+              <w:rPr>
+                <w:rFonts w:eastAsia="Calibri"/>
+                <w:sz w:val="28"/>
+                <w:szCs w:val="28"/>
+                <w:lang w:val="en-US"/>
+              </w:rPr>
+              <w:t>5</w:t>
+            </w:r>
+            <w:r>
+              <w:rPr>
+                <w:rFonts w:eastAsia="Calibri"/>
+                <w:sz w:val="28"/>
+                <w:szCs w:val="28"/>
+                <w:lang w:val="en-US"/>
+              </w:rPr>
+              <w:t>.</w:t>
+            </w:r>
+            <w:r>
+              <w:rPr>
+                <w:rFonts w:eastAsia="Calibri"/>
+                <w:sz w:val="28"/>
+                <w:szCs w:val="28"/>
+                <w:lang w:val="en-US"/>
+              </w:rPr>
+              <w:t>1</w:t>
+            </w:r>
+            <w:r>
+              <w:rPr>
+                <w:rFonts w:eastAsia="Calibri"/>
+                <w:sz w:val="28"/>
+                <w:szCs w:val="28"/>
+                <w:lang w:val="en-US"/>
+              </w:rPr>
+              <w:t>3</w:t>
+            </w:r>
+            <w:r>
+              <w:rPr>
+                <w:rFonts w:eastAsia="Calibri"/>
+                <w:sz w:val="28"/>
+                <w:szCs w:val="28"/>
+                <w:lang w:val="en-US"/>
+              </w:rPr>
+              <w:t xml:space="preserve">.1 </w:t>
+            </w:r>
+            <w:proofErr w:type="spellStart"/>
+            <w:r>
+              <w:rPr>
+                <w:rFonts w:eastAsia="Calibri"/>
+                <w:sz w:val="28"/>
+                <w:szCs w:val="28"/>
+                <w:lang w:val="en-US"/>
+              </w:rPr>
+              <w:t>Корик</w:t>
+            </w:r>
+            <w:proofErr w:type="spellEnd"/>
+            <w:r>
+              <w:rPr>
+                <w:rFonts w:eastAsia="Calibri"/>
+                <w:sz w:val="28"/>
+                <w:szCs w:val="28"/>
+                <w:lang w:val="en-US"/>
+              </w:rPr>
+              <w:t xml:space="preserve"> Владислав Дмитриевич</w:t>
+            </w:r>
+          </w:p>
+        </w:tc>
+        <w:tc>
+          <w:tcPr>
+            <w:tcW w:w="4247" w:type="dxa"/>
+            <w:noWrap/>
+          </w:tcPr>
+          <w:p>
+            <w:pPr>
+              <w:rPr>
+                <w:rFonts w:eastAsia="Calibri"/>
+                <w:sz w:val="28"/>
+                <w:szCs w:val="28"/>
+                <w:lang w:val="en-US"/>
+              </w:rPr>
+            </w:pPr>
+            <w:r>
+              <w:rPr>
+                <w:rFonts w:eastAsia="Calibri"/>
+                <w:sz w:val="28"/>
+                <w:szCs w:val="28"/>
+                <w:lang w:val="en-US"/>
+              </w:rPr>
+              <w:t>Ковалева Ирина Львовна, доцент</w:t>
+            </w:r>
+          </w:p>
+        </w:tc>
+      </w:tr>
+      <w:tr>
+        <w:trPr>
+          <w:trHeight w:val="315"/>
+        </w:trPr>
+        <w:tc>
+          <w:tcPr>
+            <w:tcW w:w="9345" w:type="dxa"/>
+            <w:gridSpan w:val="2"/>
+            <w:tcBorders>
+              <w:bottom w:val="single" w:sz="4" w:space="0" w:color="auto"/>
+            </w:tcBorders>
+            <w:noWrap/>
+          </w:tcPr>
+          <w:p>
+            <w:pPr>
+              <w:rPr>
+                <w:rFonts w:eastAsia="Calibri"/>
+                <w:sz w:val="28"/>
+                <w:szCs w:val="28"/>
+              </w:rPr>
+            </w:pPr>
+            <w:r>
+              <w:rPr>
+                <w:rFonts w:eastAsia="Calibri"/>
+                <w:sz w:val="28"/>
+                <w:szCs w:val="28"/>
+              </w:rPr>
+              <w:t>5</w:t>
+            </w:r>
+            <w:r>
+              <w:rPr>
+                <w:rFonts w:eastAsia="Calibri"/>
+                <w:sz w:val="28"/>
+                <w:szCs w:val="28"/>
+              </w:rPr>
+              <w:t>.1</w:t>
+            </w:r>
+            <w:r>
+              <w:rPr>
+                <w:rFonts w:eastAsia="Calibri"/>
+                <w:sz w:val="28"/>
+                <w:szCs w:val="28"/>
+              </w:rPr>
+              <w:t>4</w:t>
+            </w:r>
+            <w:r>
+              <w:rPr>
+                <w:rFonts w:eastAsia="Calibri"/>
+                <w:sz w:val="28"/>
+                <w:szCs w:val="28"/>
+              </w:rPr>
+              <w:t xml:space="preserve"> ИООО «ЕПАМ систем», </w:t>
+            </w:r>
+            <w:proofErr w:type="spellStart"/>
+            <w:r>
+              <w:rPr>
+                <w:rFonts w:eastAsia="Calibri"/>
+                <w:sz w:val="28"/>
+                <w:szCs w:val="28"/>
+              </w:rPr>
+              <w:t>г.Минск</w:t>
+            </w:r>
+            <w:proofErr w:type="spellEnd"/>
+          </w:p>
+        </w:tc>
+      </w:tr>
+      <w:tr>
+        <w:trPr>
+          <w:trHeight w:val="315"/>
+        </w:trPr>
+        <w:tc>
+          <w:tcPr>
+            <w:tcW w:w="5098" w:type="dxa"/>
+            <w:tcBorders>
+              <w:top w:val="single" w:sz="4" w:space="0" w:color="auto"/>
+              <w:left w:val="single" w:sz="4" w:space="0" w:color="auto"/>
+              <w:bottom w:val="single" w:sz="4" w:space="0" w:color="auto"/>
+              <w:right w:val="single" w:sz="4" w:space="0" w:color="auto"/>
+            </w:tcBorders>
+            <w:noWrap/>
+            <w:vAlign w:val="bottom"/>
+          </w:tcPr>
+          <w:p>
+            <w:pPr>
+              <w:rPr>
+                <w:rFonts w:eastAsia="Calibri"/>
+                <w:sz w:val="28"/>
+                <w:szCs w:val="28"/>
+                <w:lang w:val="en-US"/>
+              </w:rPr>
+            </w:pPr>
+            <w:r>
+              <w:rPr>
+                <w:rFonts w:eastAsia="Calibri"/>
+                <w:sz w:val="28"/>
+                <w:szCs w:val="28"/>
+                <w:lang w:val="en-US"/>
+              </w:rPr>
+              <w:t>5.1</w:t>
+            </w:r>
+            <w:r>
+              <w:rPr>
+                <w:rFonts w:eastAsia="Calibri"/>
+                <w:sz w:val="28"/>
+                <w:szCs w:val="28"/>
+              </w:rPr>
+              <w:t>4</w:t>
+            </w:r>
+            <w:r>
+              <w:rPr>
+                <w:rFonts w:eastAsia="Calibri"/>
+                <w:sz w:val="28"/>
+                <w:szCs w:val="28"/>
+                <w:lang w:val="en-US"/>
+              </w:rPr>
+              <w:t xml:space="preserve">.1 </w:t>
+            </w:r>
+            <w:proofErr w:type="spellStart"/>
+            <w:r>
+              <w:rPr>
+                <w:rFonts w:eastAsia="Calibri"/>
+                <w:sz w:val="28"/>
+                <w:szCs w:val="28"/>
+                <w:lang w:val="en-US"/>
+              </w:rPr>
+              <w:t>Бончик</w:t>
+            </w:r>
+            <w:proofErr w:type="spellEnd"/>
+            <w:r>
+              <w:rPr>
+                <w:rFonts w:eastAsia="Calibri"/>
+                <w:sz w:val="28"/>
+                <w:szCs w:val="28"/>
+                <w:lang w:val="en-US"/>
+              </w:rPr>
+              <w:t xml:space="preserve"> </w:t>
+            </w:r>
+            <w:proofErr w:type="spellStart"/>
+            <w:r>
+              <w:rPr>
+                <w:rFonts w:eastAsia="Calibri"/>
+                <w:sz w:val="28"/>
+                <w:szCs w:val="28"/>
+                <w:lang w:val="en-US"/>
+              </w:rPr>
+              <w:t>Максим</w:t>
+            </w:r>
+            <w:proofErr w:type="spellEnd"/>
+            <w:r>
+              <w:rPr>
+                <w:rFonts w:eastAsia="Calibri"/>
+                <w:sz w:val="28"/>
+                <w:szCs w:val="28"/>
+                <w:lang w:val="en-US"/>
+              </w:rPr>
+              <w:t xml:space="preserve"> </w:t>
+            </w:r>
+            <w:proofErr w:type="spellStart"/>
+            <w:r>
+              <w:rPr>
+                <w:rFonts w:eastAsia="Calibri"/>
+                <w:sz w:val="28"/>
+                <w:szCs w:val="28"/>
+                <w:lang w:val="en-US"/>
+              </w:rPr>
+              <w:t>Витальевич</w:t>
+            </w:r>
+            <w:proofErr w:type="spellEnd"/>
+          </w:p>
+        </w:tc>
+        <w:tc>
+          <w:tcPr>
+            <w:tcW w:w="4247" w:type="dxa"/>
+            <w:tcBorders>
+              <w:top w:val="single" w:sz="4" w:space="0" w:color="auto"/>
+              <w:left w:val="single" w:sz="4" w:space="0" w:color="auto"/>
+              <w:bottom w:val="single" w:sz="4" w:space="0" w:color="auto"/>
+              <w:right w:val="single" w:sz="4" w:space="0" w:color="auto"/>
+            </w:tcBorders>
+            <w:noWrap/>
+          </w:tcPr>
+          <w:p>
+            <w:pPr>
+              <w:rPr>
+                <w:rFonts w:eastAsia="Calibri"/>
+                <w:sz w:val="28"/>
+                <w:szCs w:val="28"/>
+                <w:lang w:val="en-US"/>
+              </w:rPr>
+            </w:pPr>
+            <w:r>
+              <w:rPr>
+                <w:rFonts w:eastAsia="Calibri"/>
+                <w:sz w:val="28"/>
+                <w:szCs w:val="28"/>
+              </w:rPr>
+              <w:t>Ковалева Ирина Львовна, доцент</w:t>
+            </w:r>
+          </w:p>
+        </w:tc>
+      </w:tr>
+      <w:tr>
+        <w:trPr>
+          <w:trHeight w:val="227"/>
+        </w:trPr>
+        <w:tc>
+          <w:tcPr>
+            <w:tcW w:w="5098" w:type="dxa"/>
+            <w:tcBorders>
+              <w:top w:val="single" w:sz="4" w:space="0" w:color="auto"/>
+            </w:tcBorders>
+            <w:noWrap/>
+          </w:tcPr>
+          <w:p>
+            <w:pPr>
+              <w:pageBreakBefore/>
+              <w:jc w:val="center"/>
+            </w:pPr>
+            <w:r>
+              <w:lastRenderedPageBreak/>
+              <w:t>1</w:t>
+            </w:r>
+          </w:p>
+        </w:tc>
+        <w:tc>
+          <w:tcPr>
+            <w:tcW w:w="4247" w:type="dxa"/>
+            <w:tcBorders>
+              <w:top w:val="single" w:sz="4" w:space="0" w:color="auto"/>
+            </w:tcBorders>
+            <w:noWrap/>
+          </w:tcPr>
+          <w:p>
+            <w:pPr>
+              <w:pageBreakBefore/>
+              <w:jc w:val="center"/>
+            </w:pPr>
+            <w:r>
+              <w:t>2</w:t>
+            </w:r>
+          </w:p>
+        </w:tc>
+      </w:tr>
+      <w:tr>
+        <w:trPr>
+          <w:trHeight w:val="315"/>
+        </w:trPr>
+        <w:tc>
+          <w:tcPr>
+            <w:tcW w:w="5098" w:type="dxa"/>
+            <w:tcBorders>
+              <w:bottom w:val="single" w:sz="4" w:space="0" w:color="auto"/>
+            </w:tcBorders>
+            <w:noWrap/>
+            <w:vAlign w:val="bottom"/>
+          </w:tcPr>
+          <w:p>
+            <w:pPr>
+              <w:rPr>
+                <w:rFonts w:eastAsia="Calibri"/>
+                <w:sz w:val="28"/>
+                <w:szCs w:val="28"/>
+                <w:lang w:val="en-US"/>
+              </w:rPr>
+            </w:pPr>
+            <w:r>
+              <w:rPr>
+                <w:rFonts w:eastAsia="Calibri"/>
+                <w:sz w:val="28"/>
+                <w:szCs w:val="28"/>
+                <w:lang w:val="en-US"/>
+              </w:rPr>
+              <w:t>5.14.</w:t>
+            </w:r>
+            <w:r>
+              <w:rPr>
+                <w:rFonts w:eastAsia="Calibri"/>
+                <w:sz w:val="28"/>
+                <w:szCs w:val="28"/>
+                <w:lang w:val="en-US"/>
+              </w:rPr>
+              <w:t xml:space="preserve">2 </w:t>
+            </w:r>
+            <w:proofErr w:type="spellStart"/>
+            <w:r>
+              <w:rPr>
+                <w:rFonts w:eastAsia="Calibri"/>
+                <w:sz w:val="28"/>
+                <w:szCs w:val="28"/>
+                <w:lang w:val="en-US"/>
+              </w:rPr>
+              <w:t>Ботиров</w:t>
+            </w:r>
+            <w:proofErr w:type="spellEnd"/>
+            <w:r>
+              <w:rPr>
+                <w:rFonts w:eastAsia="Calibri"/>
+                <w:sz w:val="28"/>
+                <w:szCs w:val="28"/>
+                <w:lang w:val="en-US"/>
+              </w:rPr>
+              <w:t xml:space="preserve"> </w:t>
+            </w:r>
+            <w:proofErr w:type="spellStart"/>
+            <w:r>
+              <w:rPr>
+                <w:rFonts w:eastAsia="Calibri"/>
+                <w:sz w:val="28"/>
+                <w:szCs w:val="28"/>
+                <w:lang w:val="en-US"/>
+              </w:rPr>
+              <w:t>Джахонгир</w:t>
+            </w:r>
+            <w:proofErr w:type="spellEnd"/>
+            <w:r>
+              <w:rPr>
+                <w:rFonts w:eastAsia="Calibri"/>
+                <w:sz w:val="28"/>
+                <w:szCs w:val="28"/>
+                <w:lang w:val="en-US"/>
+              </w:rPr>
+              <w:t xml:space="preserve"> </w:t>
+            </w:r>
+          </w:p>
+        </w:tc>
+        <w:tc>
+          <w:tcPr>
+            <w:tcW w:w="4247" w:type="dxa"/>
+            <w:tcBorders>
+              <w:top w:val="nil"/>
+              <w:bottom w:val="nil"/>
+            </w:tcBorders>
+            <w:noWrap/>
+          </w:tcPr>
+          <w:p>
+            <w:pPr>
+              <w:rPr>
+                <w:rFonts w:eastAsia="Calibri"/>
+                <w:sz w:val="28"/>
+                <w:szCs w:val="28"/>
+                <w:lang w:val="en-US"/>
+              </w:rPr>
+            </w:pPr>
+            <w:r>
+              <w:rPr>
+                <w:rFonts w:eastAsia="Calibri"/>
+                <w:sz w:val="28"/>
+                <w:szCs w:val="28"/>
+              </w:rPr>
+              <w:t>Ковалева Ирина Львовна, доцент</w:t>
+            </w:r>
           </w:p>
         </w:tc>
       </w:tr>
@@ -10946,24 +11333,16 @@
                 <w:szCs w:val="28"/>
                 <w:lang w:val="en-US"/>
               </w:rPr>
-              <w:t>5.1</w:t>
-            </w:r>
-            <w:r>
-              <w:rPr>
-                <w:rFonts w:eastAsia="Calibri"/>
-                <w:sz w:val="28"/>
-                <w:szCs w:val="28"/>
-              </w:rPr>
-              <w:t>3</w:t>
-            </w:r>
-            <w:r>
-              <w:rPr>
-                <w:rFonts w:eastAsia="Calibri"/>
-                <w:sz w:val="28"/>
-                <w:szCs w:val="28"/>
-                <w:lang w:val="en-US"/>
-              </w:rPr>
-              <w:t xml:space="preserve">.3 </w:t>
+              <w:t>5.14.</w:t>
+            </w:r>
+            <w:r>
+              <w:rPr>
+                <w:rFonts w:eastAsia="Calibri"/>
+                <w:sz w:val="28"/>
+                <w:szCs w:val="28"/>
+                <w:lang w:val="en-US"/>
+              </w:rPr>
+              <w:t xml:space="preserve">3 </w:t>
             </w:r>
             <w:proofErr w:type="spellStart"/>
             <w:r>
@@ -11014,167 +11393,6 @@
                 <w:lang w:val="en-US"/>
               </w:rPr>
               <w:t>Геннадьевич</w:t>
-            </w:r>
-            <w:proofErr w:type="spellEnd"/>
-          </w:p>
-        </w:tc>
-        <w:tc>
-          <w:tcPr>
-            <w:tcW w:w="4247" w:type="dxa"/>
-            <w:tcBorders>
-              <w:top w:val="nil"/>
-              <w:bottom w:val="single" w:sz="4" w:space="0" w:color="auto"/>
-            </w:tcBorders>
-            <w:noWrap/>
-          </w:tcPr>
-          <w:p>
-            <w:pPr>
-              <w:rPr>
-                <w:rFonts w:eastAsia="Calibri"/>
-                <w:sz w:val="28"/>
-                <w:szCs w:val="28"/>
-                <w:lang w:val="en-US"/>
-              </w:rPr>
-            </w:pPr>
-          </w:p>
-        </w:tc>
-      </w:tr>
-      <w:tr>
-        <w:trPr>
-          <w:trHeight w:val="227"/>
-        </w:trPr>
-        <w:tc>
-          <w:tcPr>
-            <w:tcW w:w="5098" w:type="dxa"/>
-            <w:tcBorders>
-              <w:top w:val="single" w:sz="4" w:space="0" w:color="auto"/>
-            </w:tcBorders>
-            <w:noWrap/>
-          </w:tcPr>
-          <w:p>
-            <w:pPr>
-              <w:pageBreakBefore/>
-              <w:jc w:val="center"/>
-            </w:pPr>
-            <w:r>
-              <w:lastRenderedPageBreak/>
-              <w:t>1</w:t>
-            </w:r>
-          </w:p>
-        </w:tc>
-        <w:tc>
-          <w:tcPr>
-            <w:tcW w:w="4247" w:type="dxa"/>
-            <w:tcBorders>
-              <w:top w:val="single" w:sz="4" w:space="0" w:color="auto"/>
-            </w:tcBorders>
-            <w:noWrap/>
-          </w:tcPr>
-          <w:p>
-            <w:pPr>
-              <w:pageBreakBefore/>
-              <w:jc w:val="center"/>
-            </w:pPr>
-            <w:r>
-              <w:t>2</w:t>
-            </w:r>
-          </w:p>
-        </w:tc>
-      </w:tr>
-      <w:tr>
-        <w:trPr>
-          <w:trHeight w:val="315"/>
-        </w:trPr>
-        <w:tc>
-          <w:tcPr>
-            <w:tcW w:w="5098" w:type="dxa"/>
-            <w:noWrap/>
-            <w:vAlign w:val="bottom"/>
-          </w:tcPr>
-          <w:p>
-            <w:pPr>
-              <w:rPr>
-                <w:rFonts w:eastAsia="Calibri"/>
-                <w:sz w:val="28"/>
-                <w:szCs w:val="28"/>
-                <w:lang w:val="en-US"/>
-              </w:rPr>
-            </w:pPr>
-            <w:r>
-              <w:rPr>
-                <w:rFonts w:eastAsia="Calibri"/>
-                <w:sz w:val="28"/>
-                <w:szCs w:val="28"/>
-                <w:lang w:val="en-US"/>
-              </w:rPr>
-              <w:t>5.1</w:t>
-            </w:r>
-            <w:r>
-              <w:rPr>
-                <w:rFonts w:eastAsia="Calibri"/>
-                <w:sz w:val="28"/>
-                <w:szCs w:val="28"/>
-              </w:rPr>
-              <w:t>3</w:t>
-            </w:r>
-            <w:r>
-              <w:rPr>
-                <w:rFonts w:eastAsia="Calibri"/>
-                <w:sz w:val="28"/>
-                <w:szCs w:val="28"/>
-                <w:lang w:val="en-US"/>
-              </w:rPr>
-              <w:t xml:space="preserve">.4 </w:t>
-            </w:r>
-            <w:proofErr w:type="spellStart"/>
-            <w:r>
-              <w:rPr>
-                <w:rFonts w:eastAsia="Calibri"/>
-                <w:sz w:val="28"/>
-                <w:szCs w:val="28"/>
-                <w:lang w:val="en-US"/>
-              </w:rPr>
-              <w:t>Корик</w:t>
-            </w:r>
-            <w:proofErr w:type="spellEnd"/>
-            <w:r>
-              <w:rPr>
-                <w:rFonts w:eastAsia="Calibri"/>
-                <w:sz w:val="28"/>
-                <w:szCs w:val="28"/>
-                <w:lang w:val="en-US"/>
-              </w:rPr>
-              <w:t xml:space="preserve"> </w:t>
-            </w:r>
-            <w:proofErr w:type="spellStart"/>
-            <w:r>
-              <w:rPr>
-                <w:rFonts w:eastAsia="Calibri"/>
-                <w:sz w:val="28"/>
-                <w:szCs w:val="28"/>
-                <w:lang w:val="en-US"/>
-              </w:rPr>
-              <w:t>Владислав</w:t>
-            </w:r>
-            <w:proofErr w:type="spellEnd"/>
-            <w:r>
-              <w:rPr>
-                <w:rFonts w:eastAsia="Calibri"/>
-                <w:sz w:val="28"/>
-                <w:szCs w:val="28"/>
-                <w:lang w:val="en-US"/>
-              </w:rPr>
-              <w:t xml:space="preserve"> </w:t>
-            </w:r>
-            <w:proofErr w:type="spellStart"/>
-            <w:r>
-              <w:rPr>
-                <w:rFonts w:eastAsia="Calibri"/>
-                <w:sz w:val="28"/>
-                <w:szCs w:val="28"/>
-                <w:lang w:val="en-US"/>
-              </w:rPr>
-              <w:t>Дмитриевич</w:t>
             </w:r>
             <w:proofErr w:type="spellEnd"/>
           </w:p>
@@ -11197,14 +11415,6 @@
                 <w:lang w:val="en-US"/>
               </w:rPr>
             </w:pPr>
-            <w:r>
-              <w:rPr>
-                <w:rFonts w:eastAsia="Calibri"/>
-                <w:sz w:val="28"/>
-                <w:szCs w:val="28"/>
-              </w:rPr>
-              <w:t>Ковалева Ирина Львовна, доцент</w:t>
-            </w:r>
           </w:p>
         </w:tc>
       </w:tr>
@@ -11234,30 +11444,34 @@
                 <w:szCs w:val="28"/>
                 <w:lang w:val="en-US"/>
               </w:rPr>
-              <w:t>5.1</w:t>
-            </w:r>
-            <w:r>
-              <w:rPr>
-                <w:rFonts w:eastAsia="Calibri"/>
-                <w:sz w:val="28"/>
-                <w:szCs w:val="28"/>
-              </w:rPr>
-              <w:t>3</w:t>
-            </w:r>
-            <w:r>
-              <w:rPr>
-                <w:rFonts w:eastAsia="Calibri"/>
-                <w:sz w:val="28"/>
-                <w:szCs w:val="28"/>
-                <w:lang w:val="en-US"/>
-              </w:rPr>
-              <w:t>.5</w:t>
-            </w:r>
-            <w:r>
-              <w:rPr>
-                <w:rFonts w:eastAsia="Calibri"/>
-                <w:sz w:val="28"/>
-                <w:szCs w:val="28"/>
+              <w:t>5.14.</w:t>
+            </w:r>
+            <w:r>
+              <w:rPr>
+                <w:rFonts w:eastAsia="Calibri"/>
+                <w:sz w:val="28"/>
+                <w:szCs w:val="28"/>
+                <w:lang w:val="en-US"/>
+              </w:rPr>
+              <w:t xml:space="preserve">4 </w:t>
+            </w:r>
+            <w:proofErr w:type="spellStart"/>
+            <w:r>
+              <w:rPr>
+                <w:rFonts w:eastAsia="Calibri"/>
+                <w:sz w:val="28"/>
+                <w:szCs w:val="28"/>
+                <w:lang w:val="en-US"/>
+              </w:rPr>
+              <w:t>Корик</w:t>
+            </w:r>
+            <w:proofErr w:type="spellEnd"/>
+            <w:r>
+              <w:rPr>
+                <w:rFonts w:eastAsia="Calibri"/>
+                <w:sz w:val="28"/>
+                <w:szCs w:val="28"/>
+                <w:lang w:val="en-US"/>
               </w:rPr>
               <w:t xml:space="preserve"> </w:t>
             </w:r>
@@ -11269,7 +11483,7 @@
                 <w:szCs w:val="28"/>
                 <w:lang w:val="en-US"/>
               </w:rPr>
-              <w:t>Кувондиков</w:t>
+              <w:t>Владислав</w:t>
             </w:r>
             <w:proofErr w:type="spellEnd"/>
             <w:r>
@@ -11289,18 +11503,9 @@
                 <w:szCs w:val="28"/>
                 <w:lang w:val="en-US"/>
               </w:rPr>
-              <w:t>Нуриддин</w:t>
-            </w:r>
-            <w:proofErr w:type="spellEnd"/>
-            <w:r>
-              <w:rPr>
-                <w:rFonts w:eastAsia="Calibri"/>
-                <w:sz w:val="28"/>
-                <w:szCs w:val="28"/>
-                <w:lang w:val="en-US"/>
-              </w:rPr>
-              <w:t xml:space="preserve"> </w:t>
-            </w:r>
+              <w:t>Дмитриевич</w:t>
+            </w:r>
+            <w:proofErr w:type="spellEnd"/>
           </w:p>
         </w:tc>
         <w:tc>
@@ -11331,9 +11536,6 @@
         <w:tc>
           <w:tcPr>
             <w:tcW w:w="5098" w:type="dxa"/>
-            <w:tcBorders>
-              <w:bottom w:val="single" w:sz="4" w:space="0" w:color="auto"/>
-            </w:tcBorders>
             <w:noWrap/>
             <w:vAlign w:val="bottom"/>
           </w:tcPr>
@@ -11353,42 +11555,22 @@
                 <w:szCs w:val="28"/>
                 <w:lang w:val="en-US"/>
               </w:rPr>
-              <w:t>5.1</w:t>
-            </w:r>
-            <w:r>
-              <w:rPr>
-                <w:rFonts w:eastAsia="Calibri"/>
-                <w:sz w:val="28"/>
-                <w:szCs w:val="28"/>
-              </w:rPr>
-              <w:t>3</w:t>
-            </w:r>
-            <w:r>
-              <w:rPr>
-                <w:rFonts w:eastAsia="Calibri"/>
-                <w:sz w:val="28"/>
-                <w:szCs w:val="28"/>
-                <w:lang w:val="en-US"/>
-              </w:rPr>
-              <w:t xml:space="preserve">.6 </w:t>
-            </w:r>
-            <w:proofErr w:type="spellStart"/>
-            <w:r>
-              <w:rPr>
-                <w:rFonts w:eastAsia="Calibri"/>
-                <w:sz w:val="28"/>
-                <w:szCs w:val="28"/>
-                <w:lang w:val="en-US"/>
-              </w:rPr>
-              <w:t>Мамедов</w:t>
-            </w:r>
-            <w:proofErr w:type="spellEnd"/>
-            <w:r>
-              <w:rPr>
-                <w:rFonts w:eastAsia="Calibri"/>
-                <w:sz w:val="28"/>
-                <w:szCs w:val="28"/>
-                <w:lang w:val="en-US"/>
+              <w:t>5.14.</w:t>
+            </w:r>
+            <w:r>
+              <w:rPr>
+                <w:rFonts w:eastAsia="Calibri"/>
+                <w:sz w:val="28"/>
+                <w:szCs w:val="28"/>
+                <w:lang w:val="en-US"/>
+              </w:rPr>
+              <w:t>5</w:t>
+            </w:r>
+            <w:r>
+              <w:rPr>
+                <w:rFonts w:eastAsia="Calibri"/>
+                <w:sz w:val="28"/>
+                <w:szCs w:val="28"/>
               </w:rPr>
               <w:t xml:space="preserve"> </w:t>
             </w:r>
@@ -11400,7 +11582,27 @@
                 <w:szCs w:val="28"/>
                 <w:lang w:val="en-US"/>
               </w:rPr>
-              <w:t>Самир</w:t>
+              <w:t>Кувондиков</w:t>
+            </w:r>
+            <w:proofErr w:type="spellEnd"/>
+            <w:r>
+              <w:rPr>
+                <w:rFonts w:eastAsia="Calibri"/>
+                <w:sz w:val="28"/>
+                <w:szCs w:val="28"/>
+                <w:lang w:val="en-US"/>
+              </w:rPr>
+              <w:t xml:space="preserve"> </w:t>
+            </w:r>
+            <w:proofErr w:type="spellStart"/>
+            <w:r>
+              <w:rPr>
+                <w:rFonts w:eastAsia="Calibri"/>
+                <w:sz w:val="28"/>
+                <w:szCs w:val="28"/>
+                <w:lang w:val="en-US"/>
+              </w:rPr>
+              <w:t>Нуриддин</w:t>
             </w:r>
             <w:proofErr w:type="spellEnd"/>
             <w:r>
@@ -11443,7 +11645,6 @@
           <w:tcPr>
             <w:tcW w:w="5098" w:type="dxa"/>
             <w:tcBorders>
-              <w:top w:val="single" w:sz="4" w:space="0" w:color="auto"/>
               <w:bottom w:val="single" w:sz="4" w:space="0" w:color="auto"/>
             </w:tcBorders>
             <w:noWrap/>
@@ -11465,34 +11666,26 @@
                 <w:szCs w:val="28"/>
                 <w:lang w:val="en-US"/>
               </w:rPr>
-              <w:t>5.1</w:t>
-            </w:r>
-            <w:r>
-              <w:rPr>
-                <w:rFonts w:eastAsia="Calibri"/>
-                <w:sz w:val="28"/>
-                <w:szCs w:val="28"/>
-              </w:rPr>
-              <w:t>3</w:t>
-            </w:r>
-            <w:r>
-              <w:rPr>
-                <w:rFonts w:eastAsia="Calibri"/>
-                <w:sz w:val="28"/>
-                <w:szCs w:val="28"/>
-                <w:lang w:val="en-US"/>
-              </w:rPr>
-              <w:t xml:space="preserve">.7 </w:t>
-            </w:r>
-            <w:proofErr w:type="spellStart"/>
-            <w:r>
-              <w:rPr>
-                <w:rFonts w:eastAsia="Calibri"/>
-                <w:sz w:val="28"/>
-                <w:szCs w:val="28"/>
-                <w:lang w:val="en-US"/>
-              </w:rPr>
-              <w:t>Мартынов</w:t>
+              <w:t>5.14.</w:t>
+            </w:r>
+            <w:r>
+              <w:rPr>
+                <w:rFonts w:eastAsia="Calibri"/>
+                <w:sz w:val="28"/>
+                <w:szCs w:val="28"/>
+                <w:lang w:val="en-US"/>
+              </w:rPr>
+              <w:t xml:space="preserve">6 </w:t>
+            </w:r>
+            <w:proofErr w:type="spellStart"/>
+            <w:r>
+              <w:rPr>
+                <w:rFonts w:eastAsia="Calibri"/>
+                <w:sz w:val="28"/>
+                <w:szCs w:val="28"/>
+                <w:lang w:val="en-US"/>
+              </w:rPr>
+              <w:t>Мамедов</w:t>
             </w:r>
             <w:proofErr w:type="spellEnd"/>
             <w:r>
@@ -11512,7 +11705,7 @@
                 <w:szCs w:val="28"/>
                 <w:lang w:val="en-US"/>
               </w:rPr>
-              <w:t>Алексей</w:t>
+              <w:t>Самир</w:t>
             </w:r>
             <w:proofErr w:type="spellEnd"/>
             <w:r>
@@ -11524,17 +11717,6 @@
               </w:rPr>
               <w:t xml:space="preserve"> </w:t>
             </w:r>
-            <w:proofErr w:type="spellStart"/>
-            <w:r>
-              <w:rPr>
-                <w:rFonts w:eastAsia="Calibri"/>
-                <w:sz w:val="28"/>
-                <w:szCs w:val="28"/>
-                <w:lang w:val="en-US"/>
-              </w:rPr>
-              <w:t>Андреевич</w:t>
-            </w:r>
-            <w:proofErr w:type="spellEnd"/>
           </w:p>
         </w:tc>
         <w:tc>
@@ -11565,6 +11747,10 @@
         <w:tc>
           <w:tcPr>
             <w:tcW w:w="5098" w:type="dxa"/>
+            <w:tcBorders>
+              <w:top w:val="single" w:sz="4" w:space="0" w:color="auto"/>
+              <w:bottom w:val="single" w:sz="4" w:space="0" w:color="auto"/>
+            </w:tcBorders>
             <w:noWrap/>
             <w:vAlign w:val="bottom"/>
           </w:tcPr>
@@ -11584,34 +11770,26 @@
                 <w:szCs w:val="28"/>
                 <w:lang w:val="en-US"/>
               </w:rPr>
-              <w:t>5.1</w:t>
-            </w:r>
-            <w:r>
-              <w:rPr>
-                <w:rFonts w:eastAsia="Calibri"/>
-                <w:sz w:val="28"/>
-                <w:szCs w:val="28"/>
-              </w:rPr>
-              <w:t>3</w:t>
-            </w:r>
-            <w:r>
-              <w:rPr>
-                <w:rFonts w:eastAsia="Calibri"/>
-                <w:sz w:val="28"/>
-                <w:szCs w:val="28"/>
-                <w:lang w:val="en-US"/>
-              </w:rPr>
-              <w:t xml:space="preserve">.8 </w:t>
-            </w:r>
-            <w:proofErr w:type="spellStart"/>
-            <w:r>
-              <w:rPr>
-                <w:rFonts w:eastAsia="Calibri"/>
-                <w:sz w:val="28"/>
-                <w:szCs w:val="28"/>
-                <w:lang w:val="en-US"/>
-              </w:rPr>
-              <w:t>Потапенко</w:t>
+              <w:t>5.14.</w:t>
+            </w:r>
+            <w:r>
+              <w:rPr>
+                <w:rFonts w:eastAsia="Calibri"/>
+                <w:sz w:val="28"/>
+                <w:szCs w:val="28"/>
+                <w:lang w:val="en-US"/>
+              </w:rPr>
+              <w:t xml:space="preserve">7 </w:t>
+            </w:r>
+            <w:proofErr w:type="spellStart"/>
+            <w:r>
+              <w:rPr>
+                <w:rFonts w:eastAsia="Calibri"/>
+                <w:sz w:val="28"/>
+                <w:szCs w:val="28"/>
+                <w:lang w:val="en-US"/>
+              </w:rPr>
+              <w:t>Мартынов</w:t>
             </w:r>
             <w:proofErr w:type="spellEnd"/>
             <w:r>
@@ -11631,7 +11809,7 @@
                 <w:szCs w:val="28"/>
                 <w:lang w:val="en-US"/>
               </w:rPr>
-              <w:t>Егор</w:t>
+              <w:t>Алексей</w:t>
             </w:r>
             <w:proofErr w:type="spellEnd"/>
             <w:r>
@@ -11651,7 +11829,7 @@
                 <w:szCs w:val="28"/>
                 <w:lang w:val="en-US"/>
               </w:rPr>
-              <w:t>Александрович</w:t>
+              <w:t>Андреевич</w:t>
             </w:r>
             <w:proofErr w:type="spellEnd"/>
           </w:p>
@@ -11703,34 +11881,26 @@
                 <w:szCs w:val="28"/>
                 <w:lang w:val="en-US"/>
               </w:rPr>
-              <w:t>5.1</w:t>
-            </w:r>
-            <w:r>
-              <w:rPr>
-                <w:rFonts w:eastAsia="Calibri"/>
-                <w:sz w:val="28"/>
-                <w:szCs w:val="28"/>
-              </w:rPr>
-              <w:t>3</w:t>
-            </w:r>
-            <w:r>
-              <w:rPr>
-                <w:rFonts w:eastAsia="Calibri"/>
-                <w:sz w:val="28"/>
-                <w:szCs w:val="28"/>
-                <w:lang w:val="en-US"/>
-              </w:rPr>
-              <w:t xml:space="preserve">.9 </w:t>
-            </w:r>
-            <w:proofErr w:type="spellStart"/>
-            <w:r>
-              <w:rPr>
-                <w:rFonts w:eastAsia="Calibri"/>
-                <w:sz w:val="28"/>
-                <w:szCs w:val="28"/>
-                <w:lang w:val="en-US"/>
-              </w:rPr>
-              <w:t>Хаммуд</w:t>
+              <w:t>5.14.</w:t>
+            </w:r>
+            <w:r>
+              <w:rPr>
+                <w:rFonts w:eastAsia="Calibri"/>
+                <w:sz w:val="28"/>
+                <w:szCs w:val="28"/>
+                <w:lang w:val="en-US"/>
+              </w:rPr>
+              <w:t xml:space="preserve">8 </w:t>
+            </w:r>
+            <w:proofErr w:type="spellStart"/>
+            <w:r>
+              <w:rPr>
+                <w:rFonts w:eastAsia="Calibri"/>
+                <w:sz w:val="28"/>
+                <w:szCs w:val="28"/>
+                <w:lang w:val="en-US"/>
+              </w:rPr>
+              <w:t>Потапенко</w:t>
             </w:r>
             <w:proofErr w:type="spellEnd"/>
             <w:r>
@@ -11750,7 +11920,7 @@
                 <w:szCs w:val="28"/>
                 <w:lang w:val="en-US"/>
               </w:rPr>
-              <w:t>Мохамад</w:t>
+              <w:t>Егор</w:t>
             </w:r>
             <w:proofErr w:type="spellEnd"/>
             <w:r>
@@ -11770,7 +11940,7 @@
                 <w:szCs w:val="28"/>
                 <w:lang w:val="en-US"/>
               </w:rPr>
-              <w:t>Хассан</w:t>
+              <w:t>Александрович</w:t>
             </w:r>
             <w:proofErr w:type="spellEnd"/>
           </w:p>
@@ -11803,9 +11973,6 @@
         <w:tc>
           <w:tcPr>
             <w:tcW w:w="5098" w:type="dxa"/>
-            <w:tcBorders>
-              <w:bottom w:val="single" w:sz="4" w:space="0" w:color="auto"/>
-            </w:tcBorders>
             <w:noWrap/>
             <w:vAlign w:val="bottom"/>
           </w:tcPr>
@@ -11825,34 +11992,26 @@
                 <w:szCs w:val="28"/>
                 <w:lang w:val="en-US"/>
               </w:rPr>
-              <w:t>5.1</w:t>
-            </w:r>
-            <w:r>
-              <w:rPr>
-                <w:rFonts w:eastAsia="Calibri"/>
-                <w:sz w:val="28"/>
-                <w:szCs w:val="28"/>
-              </w:rPr>
-              <w:t>3</w:t>
-            </w:r>
-            <w:r>
-              <w:rPr>
-                <w:rFonts w:eastAsia="Calibri"/>
-                <w:sz w:val="28"/>
-                <w:szCs w:val="28"/>
-                <w:lang w:val="en-US"/>
-              </w:rPr>
-              <w:t xml:space="preserve">.10 </w:t>
-            </w:r>
-            <w:proofErr w:type="spellStart"/>
-            <w:r>
-              <w:rPr>
-                <w:rFonts w:eastAsia="Calibri"/>
-                <w:sz w:val="28"/>
-                <w:szCs w:val="28"/>
-                <w:lang w:val="en-US"/>
-              </w:rPr>
-              <w:t>Чевычелов</w:t>
+              <w:t>5.14.</w:t>
+            </w:r>
+            <w:r>
+              <w:rPr>
+                <w:rFonts w:eastAsia="Calibri"/>
+                <w:sz w:val="28"/>
+                <w:szCs w:val="28"/>
+                <w:lang w:val="en-US"/>
+              </w:rPr>
+              <w:t xml:space="preserve">9 </w:t>
+            </w:r>
+            <w:proofErr w:type="spellStart"/>
+            <w:r>
+              <w:rPr>
+                <w:rFonts w:eastAsia="Calibri"/>
+                <w:sz w:val="28"/>
+                <w:szCs w:val="28"/>
+                <w:lang w:val="en-US"/>
+              </w:rPr>
+              <w:t>Хаммуд</w:t>
             </w:r>
             <w:proofErr w:type="spellEnd"/>
             <w:r>
@@ -11872,7 +12031,7 @@
                 <w:szCs w:val="28"/>
                 <w:lang w:val="en-US"/>
               </w:rPr>
-              <w:t>Илья</w:t>
+              <w:t>Мохамад</w:t>
             </w:r>
             <w:proofErr w:type="spellEnd"/>
             <w:r>
@@ -11892,7 +12051,7 @@
                 <w:szCs w:val="28"/>
                 <w:lang w:val="en-US"/>
               </w:rPr>
-              <w:t>Русланович</w:t>
+              <w:t>Хассан</w:t>
             </w:r>
             <w:proofErr w:type="spellEnd"/>
           </w:p>
@@ -11927,6 +12086,120 @@
             <w:tcW w:w="5098" w:type="dxa"/>
             <w:tcBorders>
               <w:bottom w:val="single" w:sz="4" w:space="0" w:color="auto"/>
+            </w:tcBorders>
+            <w:noWrap/>
+            <w:vAlign w:val="bottom"/>
+          </w:tcPr>
+          <w:p>
+            <w:pPr>
+              <w:rPr>
+                <w:rFonts w:eastAsia="Calibri"/>
+                <w:sz w:val="28"/>
+                <w:szCs w:val="28"/>
+                <w:lang w:val="en-US"/>
+              </w:rPr>
+            </w:pPr>
+            <w:r>
+              <w:rPr>
+                <w:rFonts w:eastAsia="Calibri"/>
+                <w:sz w:val="28"/>
+                <w:szCs w:val="28"/>
+                <w:lang w:val="en-US"/>
+              </w:rPr>
+              <w:t>5.14.</w:t>
+            </w:r>
+            <w:r>
+              <w:rPr>
+                <w:rFonts w:eastAsia="Calibri"/>
+                <w:sz w:val="28"/>
+                <w:szCs w:val="28"/>
+                <w:lang w:val="en-US"/>
+              </w:rPr>
+              <w:t xml:space="preserve">10 </w:t>
+            </w:r>
+            <w:proofErr w:type="spellStart"/>
+            <w:r>
+              <w:rPr>
+                <w:rFonts w:eastAsia="Calibri"/>
+                <w:sz w:val="28"/>
+                <w:szCs w:val="28"/>
+                <w:lang w:val="en-US"/>
+              </w:rPr>
+              <w:t>Чевычелов</w:t>
+            </w:r>
+            <w:proofErr w:type="spellEnd"/>
+            <w:r>
+              <w:rPr>
+                <w:rFonts w:eastAsia="Calibri"/>
+                <w:sz w:val="28"/>
+                <w:szCs w:val="28"/>
+                <w:lang w:val="en-US"/>
+              </w:rPr>
+              <w:t xml:space="preserve"> </w:t>
+            </w:r>
+            <w:proofErr w:type="spellStart"/>
+            <w:r>
+              <w:rPr>
+                <w:rFonts w:eastAsia="Calibri"/>
+                <w:sz w:val="28"/>
+                <w:szCs w:val="28"/>
+                <w:lang w:val="en-US"/>
+              </w:rPr>
+              <w:t>Илья</w:t>
+            </w:r>
+            <w:proofErr w:type="spellEnd"/>
+            <w:r>
+              <w:rPr>
+                <w:rFonts w:eastAsia="Calibri"/>
+                <w:sz w:val="28"/>
+                <w:szCs w:val="28"/>
+                <w:lang w:val="en-US"/>
+              </w:rPr>
+              <w:t xml:space="preserve"> </w:t>
+            </w:r>
+            <w:proofErr w:type="spellStart"/>
+            <w:r>
+              <w:rPr>
+                <w:rFonts w:eastAsia="Calibri"/>
+                <w:sz w:val="28"/>
+                <w:szCs w:val="28"/>
+                <w:lang w:val="en-US"/>
+              </w:rPr>
+              <w:t>Русланович</w:t>
+            </w:r>
+            <w:proofErr w:type="spellEnd"/>
+          </w:p>
+        </w:tc>
+        <w:tc>
+          <w:tcPr>
+            <w:tcW w:w="4247" w:type="dxa"/>
+            <w:tcBorders>
+              <w:top w:val="nil"/>
+              <w:bottom w:val="nil"/>
+            </w:tcBorders>
+            <w:noWrap/>
+          </w:tcPr>
+          <w:p>
+            <w:pPr>
+              <w:rPr>
+                <w:rFonts w:eastAsia="Calibri"/>
+                <w:sz w:val="28"/>
+                <w:szCs w:val="28"/>
+                <w:lang w:val="en-US"/>
+              </w:rPr>
+            </w:pPr>
+          </w:p>
+        </w:tc>
+      </w:tr>
+      <w:tr>
+        <w:trPr>
+          <w:trHeight w:val="315"/>
+        </w:trPr>
+        <w:tc>
+          <w:tcPr>
+            <w:tcW w:w="5098" w:type="dxa"/>
+            <w:tcBorders>
+              <w:bottom w:val="single" w:sz="4" w:space="0" w:color="auto"/>
               <w:right w:val="single" w:sz="4" w:space="0" w:color="auto"/>
             </w:tcBorders>
             <w:noWrap/>
@@ -11948,24 +12221,16 @@
                 <w:szCs w:val="28"/>
                 <w:lang w:val="en-US"/>
               </w:rPr>
-              <w:t>5.1</w:t>
-            </w:r>
-            <w:r>
-              <w:rPr>
-                <w:rFonts w:eastAsia="Calibri"/>
-                <w:sz w:val="28"/>
-                <w:szCs w:val="28"/>
-              </w:rPr>
-              <w:t>3</w:t>
-            </w:r>
-            <w:r>
-              <w:rPr>
-                <w:rFonts w:eastAsia="Calibri"/>
-                <w:sz w:val="28"/>
-                <w:szCs w:val="28"/>
-                <w:lang w:val="en-US"/>
-              </w:rPr>
-              <w:t xml:space="preserve">.11 </w:t>
+              <w:t>5.14.</w:t>
+            </w:r>
+            <w:r>
+              <w:rPr>
+                <w:rFonts w:eastAsia="Calibri"/>
+                <w:sz w:val="28"/>
+                <w:szCs w:val="28"/>
+                <w:lang w:val="en-US"/>
+              </w:rPr>
+              <w:t xml:space="preserve">11 </w:t>
             </w:r>
             <w:proofErr w:type="spellStart"/>
             <w:r>
@@ -13092,6 +13357,42 @@
       </w:tr>
       <w:tr>
         <w:trPr>
+          <w:trHeight w:val="227"/>
+        </w:trPr>
+        <w:tc>
+          <w:tcPr>
+            <w:tcW w:w="4957" w:type="dxa"/>
+            <w:noWrap/>
+          </w:tcPr>
+          <w:p>
+            <w:pPr>
+              <w:pageBreakBefore/>
+              <w:jc w:val="center"/>
+            </w:pPr>
+            <w:r>
+              <w:lastRenderedPageBreak/>
+              <w:t>1</w:t>
+            </w:r>
+          </w:p>
+        </w:tc>
+        <w:tc>
+          <w:tcPr>
+            <w:tcW w:w="4388" w:type="dxa"/>
+            <w:noWrap/>
+          </w:tcPr>
+          <w:p>
+            <w:pPr>
+              <w:pageBreakBefore/>
+              <w:jc w:val="center"/>
+            </w:pPr>
+            <w:r>
+              <w:t>2</w:t>
+            </w:r>
+          </w:p>
+        </w:tc>
+      </w:tr>
+      <w:tr>
+        <w:trPr>
           <w:trHeight w:val="315"/>
         </w:trPr>
         <w:tc>
@@ -13218,42 +13519,6 @@
                 <w:szCs w:val="28"/>
               </w:rPr>
               <w:t>Ковалева Ирина Львовна, доцент</w:t>
-            </w:r>
-          </w:p>
-        </w:tc>
-      </w:tr>
-      <w:tr>
-        <w:trPr>
-          <w:trHeight w:val="227"/>
-        </w:trPr>
-        <w:tc>
-          <w:tcPr>
-            <w:tcW w:w="4957" w:type="dxa"/>
-            <w:noWrap/>
-          </w:tcPr>
-          <w:p>
-            <w:pPr>
-              <w:pageBreakBefore/>
-              <w:jc w:val="center"/>
-            </w:pPr>
-            <w:r>
-              <w:lastRenderedPageBreak/>
-              <w:t>1</w:t>
-            </w:r>
-          </w:p>
-        </w:tc>
-        <w:tc>
-          <w:tcPr>
-            <w:tcW w:w="4388" w:type="dxa"/>
-            <w:noWrap/>
-          </w:tcPr>
-          <w:p>
-            <w:pPr>
-              <w:pageBreakBefore/>
-              <w:jc w:val="center"/>
-            </w:pPr>
-            <w:r>
-              <w:t>2</w:t>
             </w:r>
           </w:p>
         </w:tc>
@@ -14387,38 +14652,69 @@
                 <w:rFonts w:eastAsia="Calibri"/>
                 <w:sz w:val="28"/>
                 <w:szCs w:val="28"/>
-                <w:lang w:val="en-US"/>
-              </w:rPr>
-            </w:pPr>
-            <w:r>
-              <w:rPr>
-                <w:rFonts w:eastAsia="Calibri"/>
-                <w:sz w:val="28"/>
-                <w:szCs w:val="28"/>
-                <w:lang w:val="en-US"/>
-              </w:rPr>
-              <w:t>8.1 «</w:t>
-            </w:r>
-            <w:proofErr w:type="spellStart"/>
-            <w:r>
-              <w:rPr>
-                <w:rFonts w:eastAsia="Calibri"/>
-                <w:sz w:val="28"/>
-                <w:szCs w:val="28"/>
-                <w:lang w:val="en-US"/>
-              </w:rPr>
-              <w:t>Softarex</w:t>
-            </w:r>
-            <w:proofErr w:type="spellEnd"/>
-            <w:r>
-              <w:rPr>
-                <w:rFonts w:eastAsia="Calibri"/>
-                <w:sz w:val="28"/>
-                <w:szCs w:val="28"/>
-                <w:lang w:val="en-US"/>
-              </w:rPr>
-              <w:t xml:space="preserve"> Technologies Inc», </w:t>
-            </w:r>
+              </w:rPr>
+            </w:pPr>
+            <w:r>
+              <w:rPr>
+                <w:rFonts w:eastAsia="Calibri"/>
+                <w:sz w:val="28"/>
+                <w:szCs w:val="28"/>
+              </w:rPr>
+              <w:t xml:space="preserve">8.1 </w:t>
+            </w:r>
+            <w:r>
+              <w:rPr>
+                <w:rFonts w:eastAsia="Calibri"/>
+                <w:sz w:val="28"/>
+                <w:szCs w:val="28"/>
+              </w:rPr>
+              <w:t>ООО «</w:t>
+            </w:r>
+            <w:proofErr w:type="spellStart"/>
+            <w:r>
+              <w:rPr>
+                <w:rFonts w:eastAsia="Calibri"/>
+                <w:sz w:val="28"/>
+                <w:szCs w:val="28"/>
+              </w:rPr>
+              <w:t>Софтарекс</w:t>
+            </w:r>
+            <w:proofErr w:type="spellEnd"/>
+            <w:r>
+              <w:rPr>
+                <w:rFonts w:eastAsia="Calibri"/>
+                <w:sz w:val="28"/>
+                <w:szCs w:val="28"/>
+              </w:rPr>
+              <w:t xml:space="preserve"> </w:t>
+            </w:r>
+            <w:proofErr w:type="spellStart"/>
+            <w:r>
+              <w:rPr>
+                <w:rFonts w:eastAsia="Calibri"/>
+                <w:sz w:val="28"/>
+                <w:szCs w:val="28"/>
+              </w:rPr>
+              <w:t>Технолоджиес</w:t>
+            </w:r>
+            <w:proofErr w:type="spellEnd"/>
+            <w:r>
+              <w:rPr>
+                <w:rFonts w:eastAsia="Calibri"/>
+                <w:sz w:val="28"/>
+                <w:szCs w:val="28"/>
+              </w:rPr>
+              <w:t>»</w:t>
+            </w:r>
+            <w:r>
+              <w:rPr>
+                <w:rFonts w:eastAsia="Calibri"/>
+                <w:sz w:val="28"/>
+                <w:szCs w:val="28"/>
+              </w:rPr>
+              <w:t xml:space="preserve">, </w:t>
+            </w:r>
+            <w:proofErr w:type="spellStart"/>
             <w:r>
               <w:rPr>
                 <w:rFonts w:eastAsia="Calibri"/>
@@ -14432,7 +14728,6 @@
                 <w:rFonts w:eastAsia="Calibri"/>
                 <w:sz w:val="28"/>
                 <w:szCs w:val="28"/>
-                <w:lang w:val="en-US"/>
               </w:rPr>
               <w:t>.</w:t>
             </w:r>
@@ -14444,6 +14739,7 @@
               </w:rPr>
               <w:t>Минск</w:t>
             </w:r>
+            <w:proofErr w:type="spellEnd"/>
           </w:p>
         </w:tc>
       </w:tr>
@@ -16721,15 +17017,7 @@
                 <w:sz w:val="28"/>
                 <w:szCs w:val="28"/>
               </w:rPr>
-              <w:t>10</w:t>
-            </w:r>
-            <w:r>
-              <w:rPr>
-                <w:rFonts w:eastAsia="Calibri"/>
-                <w:sz w:val="28"/>
-                <w:szCs w:val="28"/>
-              </w:rPr>
-              <w:t xml:space="preserve"> </w:t>
+              <w:t xml:space="preserve">10 </w:t>
             </w:r>
             <w:proofErr w:type="spellStart"/>
             <w:r>
@@ -17542,38 +17830,69 @@
                 <w:rFonts w:eastAsia="Calibri"/>
                 <w:sz w:val="28"/>
                 <w:szCs w:val="28"/>
-                <w:lang w:val="en-US"/>
-              </w:rPr>
-            </w:pPr>
-            <w:r>
-              <w:rPr>
-                <w:rFonts w:eastAsia="Calibri"/>
-                <w:sz w:val="28"/>
-                <w:szCs w:val="28"/>
-                <w:lang w:val="en-US"/>
-              </w:rPr>
-              <w:t>10.1 «</w:t>
-            </w:r>
-            <w:proofErr w:type="spellStart"/>
-            <w:r>
-              <w:rPr>
-                <w:rFonts w:eastAsia="Calibri"/>
-                <w:sz w:val="28"/>
-                <w:szCs w:val="28"/>
-                <w:lang w:val="en-US"/>
-              </w:rPr>
-              <w:t>Softarex</w:t>
-            </w:r>
-            <w:proofErr w:type="spellEnd"/>
-            <w:r>
-              <w:rPr>
-                <w:rFonts w:eastAsia="Calibri"/>
-                <w:sz w:val="28"/>
-                <w:szCs w:val="28"/>
-                <w:lang w:val="en-US"/>
-              </w:rPr>
-              <w:t xml:space="preserve"> Technologies Inc», </w:t>
-            </w:r>
+              </w:rPr>
+            </w:pPr>
+            <w:r>
+              <w:rPr>
+                <w:rFonts w:eastAsia="Calibri"/>
+                <w:sz w:val="28"/>
+                <w:szCs w:val="28"/>
+              </w:rPr>
+              <w:t xml:space="preserve">10.1 </w:t>
+            </w:r>
+            <w:r>
+              <w:rPr>
+                <w:rFonts w:eastAsia="Calibri"/>
+                <w:sz w:val="28"/>
+                <w:szCs w:val="28"/>
+              </w:rPr>
+              <w:t>ООО «</w:t>
+            </w:r>
+            <w:proofErr w:type="spellStart"/>
+            <w:r>
+              <w:rPr>
+                <w:rFonts w:eastAsia="Calibri"/>
+                <w:sz w:val="28"/>
+                <w:szCs w:val="28"/>
+              </w:rPr>
+              <w:t>Софтарекс</w:t>
+            </w:r>
+            <w:proofErr w:type="spellEnd"/>
+            <w:r>
+              <w:rPr>
+                <w:rFonts w:eastAsia="Calibri"/>
+                <w:sz w:val="28"/>
+                <w:szCs w:val="28"/>
+              </w:rPr>
+              <w:t xml:space="preserve"> </w:t>
+            </w:r>
+            <w:proofErr w:type="spellStart"/>
+            <w:r>
+              <w:rPr>
+                <w:rFonts w:eastAsia="Calibri"/>
+                <w:sz w:val="28"/>
+                <w:szCs w:val="28"/>
+              </w:rPr>
+              <w:t>Технолоджиес</w:t>
+            </w:r>
+            <w:proofErr w:type="spellEnd"/>
+            <w:r>
+              <w:rPr>
+                <w:rFonts w:eastAsia="Calibri"/>
+                <w:sz w:val="28"/>
+                <w:szCs w:val="28"/>
+              </w:rPr>
+              <w:t>»</w:t>
+            </w:r>
+            <w:r>
+              <w:rPr>
+                <w:rFonts w:eastAsia="Calibri"/>
+                <w:sz w:val="28"/>
+                <w:szCs w:val="28"/>
+              </w:rPr>
+              <w:t xml:space="preserve">, </w:t>
+            </w:r>
+            <w:proofErr w:type="spellStart"/>
             <w:r>
               <w:rPr>
                 <w:rFonts w:eastAsia="Calibri"/>
@@ -17587,7 +17906,6 @@
                 <w:rFonts w:eastAsia="Calibri"/>
                 <w:sz w:val="28"/>
                 <w:szCs w:val="28"/>
-                <w:lang w:val="en-US"/>
               </w:rPr>
               <w:t>.</w:t>
             </w:r>
@@ -17599,6 +17917,7 @@
               </w:rPr>
               <w:t>Минск</w:t>
             </w:r>
+            <w:proofErr w:type="spellEnd"/>
           </w:p>
         </w:tc>
       </w:tr>
@@ -20006,7 +20325,15 @@
                 <w:sz w:val="28"/>
                 <w:szCs w:val="28"/>
               </w:rPr>
-              <w:t xml:space="preserve">1 ИООО «ЕПАМ систем», </w:t>
+              <w:t>2</w:t>
+            </w:r>
+            <w:r>
+              <w:rPr>
+                <w:rFonts w:eastAsia="Calibri"/>
+                <w:sz w:val="28"/>
+                <w:szCs w:val="28"/>
+              </w:rPr>
+              <w:t xml:space="preserve"> ИООО «ЕПАМ систем», </w:t>
             </w:r>
             <w:proofErr w:type="spellStart"/>
             <w:r>
@@ -20594,7 +20921,7 @@
                 <w:szCs w:val="28"/>
                 <w:lang w:val="en-US"/>
               </w:rPr>
-              <w:t>Странчевский</w:t>
+              <w:t>Тарасовец</w:t>
             </w:r>
             <w:proofErr w:type="spellEnd"/>
             <w:r>
@@ -20614,7 +20941,7 @@
                 <w:szCs w:val="28"/>
                 <w:lang w:val="en-US"/>
               </w:rPr>
-              <w:t>Марк</w:t>
+              <w:t>Вадим</w:t>
             </w:r>
             <w:proofErr w:type="spellEnd"/>
             <w:r>
@@ -20634,7 +20961,7 @@
                 <w:szCs w:val="28"/>
                 <w:lang w:val="en-US"/>
               </w:rPr>
-              <w:t>Феликсович</w:t>
+              <w:t>Витальевич</w:t>
             </w:r>
             <w:proofErr w:type="spellEnd"/>
           </w:p>
@@ -20718,7 +21045,7 @@
                 <w:szCs w:val="28"/>
                 <w:lang w:val="en-US"/>
               </w:rPr>
-              <w:t>Тарасовец</w:t>
+              <w:t>Шавнёва</w:t>
             </w:r>
             <w:proofErr w:type="spellEnd"/>
             <w:r>
@@ -20738,7 +21065,7 @@
                 <w:szCs w:val="28"/>
                 <w:lang w:val="en-US"/>
               </w:rPr>
-              <w:t>Вадим</w:t>
+              <w:t>Екатерина</w:t>
             </w:r>
             <w:proofErr w:type="spellEnd"/>
             <w:r>
@@ -20758,7 +21085,7 @@
                 <w:szCs w:val="28"/>
                 <w:lang w:val="en-US"/>
               </w:rPr>
-              <w:t>Витальевич</w:t>
+              <w:t>Александровна</w:t>
             </w:r>
             <w:proofErr w:type="spellEnd"/>
           </w:p>
@@ -20831,21 +21158,9 @@
                 <w:rFonts w:eastAsia="Calibri"/>
                 <w:sz w:val="28"/>
                 <w:szCs w:val="28"/>
-                <w:lang w:val="en-US"/>
-              </w:rPr>
-              <w:t xml:space="preserve">7 </w:t>
-            </w:r>
-            <w:proofErr w:type="spellStart"/>
-            <w:r>
-              <w:rPr>
-                <w:rFonts w:eastAsia="Calibri"/>
-                <w:sz w:val="28"/>
-                <w:szCs w:val="28"/>
-                <w:lang w:val="en-US"/>
-              </w:rPr>
-              <w:t>Шавнёва</w:t>
-            </w:r>
-            <w:proofErr w:type="spellEnd"/>
+              </w:rPr>
+              <w:t>7</w:t>
+            </w:r>
             <w:r>
               <w:rPr>
                 <w:rFonts w:eastAsia="Calibri"/>
@@ -20854,111 +21169,6 @@
                 <w:lang w:val="en-US"/>
               </w:rPr>
               <w:t xml:space="preserve"> </w:t>
-            </w:r>
-            <w:proofErr w:type="spellStart"/>
-            <w:r>
-              <w:rPr>
-                <w:rFonts w:eastAsia="Calibri"/>
-                <w:sz w:val="28"/>
-                <w:szCs w:val="28"/>
-                <w:lang w:val="en-US"/>
-              </w:rPr>
-              <w:t>Екатерина</w:t>
-            </w:r>
-            <w:proofErr w:type="spellEnd"/>
-            <w:r>
-              <w:rPr>
-                <w:rFonts w:eastAsia="Calibri"/>
-                <w:sz w:val="28"/>
-                <w:szCs w:val="28"/>
-                <w:lang w:val="en-US"/>
-              </w:rPr>
-              <w:t xml:space="preserve"> </w:t>
-            </w:r>
-            <w:proofErr w:type="spellStart"/>
-            <w:r>
-              <w:rPr>
-                <w:rFonts w:eastAsia="Calibri"/>
-                <w:sz w:val="28"/>
-                <w:szCs w:val="28"/>
-                <w:lang w:val="en-US"/>
-              </w:rPr>
-              <w:t>Александровна</w:t>
-            </w:r>
-            <w:proofErr w:type="spellEnd"/>
-          </w:p>
-        </w:tc>
-        <w:tc>
-          <w:tcPr>
-            <w:tcW w:w="4105" w:type="dxa"/>
-            <w:tcBorders>
-              <w:top w:val="nil"/>
-              <w:left w:val="single" w:sz="4" w:space="0" w:color="auto"/>
-              <w:bottom w:val="nil"/>
-              <w:right w:val="single" w:sz="4" w:space="0" w:color="auto"/>
-            </w:tcBorders>
-            <w:noWrap/>
-          </w:tcPr>
-          <w:p>
-            <w:pPr>
-              <w:rPr>
-                <w:rFonts w:eastAsia="Calibri"/>
-                <w:sz w:val="28"/>
-                <w:szCs w:val="28"/>
-                <w:lang w:val="en-US"/>
-              </w:rPr>
-            </w:pPr>
-          </w:p>
-        </w:tc>
-      </w:tr>
-      <w:tr>
-        <w:trPr>
-          <w:trHeight w:val="315"/>
-        </w:trPr>
-        <w:tc>
-          <w:tcPr>
-            <w:tcW w:w="5240" w:type="dxa"/>
-            <w:tcBorders>
-              <w:right w:val="single" w:sz="4" w:space="0" w:color="auto"/>
-            </w:tcBorders>
-            <w:noWrap/>
-            <w:vAlign w:val="bottom"/>
-          </w:tcPr>
-          <w:p>
-            <w:pPr>
-              <w:rPr>
-                <w:rFonts w:eastAsia="Calibri"/>
-                <w:sz w:val="28"/>
-                <w:szCs w:val="28"/>
-                <w:lang w:val="en-US"/>
-              </w:rPr>
-            </w:pPr>
-            <w:r>
-              <w:rPr>
-                <w:rFonts w:eastAsia="Calibri"/>
-                <w:sz w:val="28"/>
-                <w:szCs w:val="28"/>
-                <w:lang w:val="en-US"/>
-              </w:rPr>
-              <w:t>10.</w:t>
-            </w:r>
-            <w:r>
-              <w:rPr>
-                <w:rFonts w:eastAsia="Calibri"/>
-                <w:sz w:val="28"/>
-                <w:szCs w:val="28"/>
-                <w:lang w:val="en-US"/>
-              </w:rPr>
-              <w:t>12.</w:t>
-            </w:r>
-            <w:r>
-              <w:rPr>
-                <w:rFonts w:eastAsia="Calibri"/>
-                <w:sz w:val="28"/>
-                <w:szCs w:val="28"/>
-                <w:lang w:val="en-US"/>
-              </w:rPr>
-              <w:t xml:space="preserve">8 </w:t>
             </w:r>
             <w:proofErr w:type="spellStart"/>
             <w:r>
@@ -21082,7 +21292,7 @@
                 <w:sz w:val="28"/>
                 <w:szCs w:val="28"/>
               </w:rPr>
-              <w:t>9</w:t>
+              <w:t>8</w:t>
             </w:r>
             <w:r>
               <w:rPr>
@@ -21257,17 +21467,7 @@
             <w:noWrap/>
           </w:tcPr>
           <w:p>
-            <w:pPr>
-              <w:rPr>
-                <w:sz w:val="26"/>
-                <w:szCs w:val="26"/>
-              </w:rPr>
-            </w:pPr>
-            <w:r>
-              <w:rPr>
-                <w:sz w:val="26"/>
-                <w:szCs w:val="26"/>
-              </w:rPr>
+            <w:r>
               <w:t>Фамилия, собственное имя, отчество (если таковое имеется) студента</w:t>
             </w:r>
           </w:p>
@@ -21278,17 +21478,7 @@
             <w:noWrap/>
           </w:tcPr>
           <w:p>
-            <w:pPr>
-              <w:rPr>
-                <w:sz w:val="26"/>
-                <w:szCs w:val="26"/>
-              </w:rPr>
-            </w:pPr>
-            <w:r>
-              <w:rPr>
-                <w:sz w:val="26"/>
-                <w:szCs w:val="26"/>
-              </w:rPr>
+            <w:r>
               <w:t>Фамилия, собственное имя, отчество (если таковое имеется) руководителя практики от кафедры, должность</w:t>
             </w:r>
           </w:p>
@@ -21296,7 +21486,7 @@
       </w:tr>
       <w:tr>
         <w:trPr>
-          <w:trHeight w:val="315"/>
+          <w:trHeight w:val="227"/>
         </w:trPr>
         <w:tc>
           <w:tcPr>
@@ -21576,7 +21766,25 @@
                 <w:sz w:val="28"/>
                 <w:szCs w:val="28"/>
               </w:rPr>
-              <w:t xml:space="preserve">11.1.1 </w:t>
+              <w:t>11.</w:t>
+            </w:r>
+            <w:r>
+              <w:rPr>
+                <w:rFonts w:eastAsia="Calibri"/>
+                <w:color w:val="000000"/>
+                <w:sz w:val="28"/>
+                <w:szCs w:val="28"/>
+              </w:rPr>
+              <w:t>2</w:t>
+            </w:r>
+            <w:r>
+              <w:rPr>
+                <w:rFonts w:eastAsia="Calibri"/>
+                <w:color w:val="000000"/>
+                <w:sz w:val="28"/>
+                <w:szCs w:val="28"/>
+              </w:rPr>
+              <w:t xml:space="preserve">.1 </w:t>
             </w:r>
             <w:proofErr w:type="spellStart"/>
             <w:r>
@@ -21684,16 +21892,25 @@
                 <w:sz w:val="28"/>
                 <w:szCs w:val="28"/>
               </w:rPr>
-              <w:t xml:space="preserve">11.2 </w:t>
-            </w:r>
-            <w:r>
-              <w:rPr>
-                <w:rFonts w:eastAsia="Calibri"/>
-                <w:color w:val="000000"/>
-                <w:sz w:val="28"/>
-                <w:szCs w:val="28"/>
-              </w:rPr>
-              <w:t xml:space="preserve">ГУ «Центр по обеспечению деятельности бюджетных организаций Бешенковичского района», </w:t>
+              <w:t>11.</w:t>
+            </w:r>
+            <w:r>
+              <w:rPr>
+                <w:rFonts w:eastAsia="Calibri"/>
+                <w:color w:val="000000"/>
+                <w:sz w:val="28"/>
+                <w:szCs w:val="28"/>
+              </w:rPr>
+              <w:t>3</w:t>
+            </w:r>
+            <w:r>
+              <w:rPr>
+                <w:rFonts w:eastAsia="Calibri"/>
+                <w:color w:val="000000"/>
+                <w:sz w:val="28"/>
+                <w:szCs w:val="28"/>
+              </w:rPr>
+              <w:t xml:space="preserve"> ГУ «Центр по обеспечению деятельности бюджетных организаций Бешенковичского района», </w:t>
             </w:r>
             <w:proofErr w:type="spellStart"/>
             <w:r>
@@ -21749,7 +21966,25 @@
                 <w:sz w:val="28"/>
                 <w:szCs w:val="28"/>
               </w:rPr>
-              <w:t>11.1.1 Яцук Михаил Андреевич</w:t>
+              <w:t>11.</w:t>
+            </w:r>
+            <w:r>
+              <w:rPr>
+                <w:rFonts w:eastAsia="Calibri"/>
+                <w:color w:val="000000"/>
+                <w:sz w:val="28"/>
+                <w:szCs w:val="28"/>
+              </w:rPr>
+              <w:t>3</w:t>
+            </w:r>
+            <w:r>
+              <w:rPr>
+                <w:rFonts w:eastAsia="Calibri"/>
+                <w:color w:val="000000"/>
+                <w:sz w:val="28"/>
+                <w:szCs w:val="28"/>
+              </w:rPr>
+              <w:t>.1 Яцук Михаил Андреевич</w:t>
             </w:r>
           </w:p>
         </w:tc>
@@ -21768,9 +22003,7 @@
             <w:pPr>
               <w:rPr>
                 <w:rFonts w:eastAsia="Calibri"/>
-                <w:color w:val="000000"/>
-                <w:sz w:val="28"/>
-                <w:szCs w:val="28"/>
+                <w:color w:val="FF0000"/>
               </w:rPr>
             </w:pPr>
             <w:proofErr w:type="spellStart"/>
@@ -21812,6 +22045,213 @@
               <w:t xml:space="preserve"> ассистент</w:t>
             </w:r>
           </w:p>
+        </w:tc>
+      </w:tr>
+      <w:tr>
+        <w:trPr>
+          <w:trHeight w:val="315"/>
+        </w:trPr>
+        <w:tc>
+          <w:tcPr>
+            <w:tcW w:w="9345" w:type="dxa"/>
+            <w:gridSpan w:val="2"/>
+            <w:tcBorders>
+              <w:bottom w:val="single" w:sz="4" w:space="0" w:color="auto"/>
+            </w:tcBorders>
+            <w:noWrap/>
+          </w:tcPr>
+          <w:p>
+            <w:pPr>
+              <w:rPr>
+                <w:rFonts w:eastAsia="Calibri"/>
+                <w:color w:val="000000"/>
+                <w:sz w:val="28"/>
+                <w:szCs w:val="28"/>
+              </w:rPr>
+            </w:pPr>
+            <w:r>
+              <w:rPr>
+                <w:rFonts w:eastAsia="Calibri"/>
+                <w:color w:val="000000"/>
+                <w:sz w:val="28"/>
+                <w:szCs w:val="28"/>
+              </w:rPr>
+              <w:t>11.</w:t>
+            </w:r>
+            <w:r>
+              <w:rPr>
+                <w:rFonts w:eastAsia="Calibri"/>
+                <w:color w:val="000000"/>
+                <w:sz w:val="28"/>
+                <w:szCs w:val="28"/>
+              </w:rPr>
+              <w:t>4</w:t>
+            </w:r>
+            <w:r>
+              <w:rPr>
+                <w:rFonts w:eastAsia="Calibri"/>
+                <w:color w:val="000000"/>
+                <w:sz w:val="28"/>
+                <w:szCs w:val="28"/>
+              </w:rPr>
+              <w:t xml:space="preserve"> </w:t>
+            </w:r>
+            <w:r>
+              <w:rPr>
+                <w:rFonts w:eastAsia="Calibri"/>
+                <w:color w:val="000000"/>
+                <w:sz w:val="28"/>
+                <w:szCs w:val="28"/>
+              </w:rPr>
+              <w:t xml:space="preserve">ОАО «Полоцкий комбинат хлебопродуктов», </w:t>
+            </w:r>
+            <w:proofErr w:type="spellStart"/>
+            <w:r>
+              <w:rPr>
+                <w:rFonts w:eastAsia="Calibri"/>
+                <w:color w:val="000000"/>
+                <w:sz w:val="28"/>
+                <w:szCs w:val="28"/>
+              </w:rPr>
+              <w:t>г.</w:t>
+            </w:r>
+            <w:r>
+              <w:rPr>
+                <w:rFonts w:eastAsia="Calibri"/>
+                <w:color w:val="000000"/>
+                <w:sz w:val="28"/>
+                <w:szCs w:val="28"/>
+              </w:rPr>
+              <w:t>П</w:t>
+            </w:r>
+            <w:r>
+              <w:rPr>
+                <w:rFonts w:eastAsia="Calibri"/>
+                <w:color w:val="000000"/>
+                <w:sz w:val="28"/>
+                <w:szCs w:val="28"/>
+              </w:rPr>
+              <w:t>инск</w:t>
+            </w:r>
+            <w:proofErr w:type="spellEnd"/>
+          </w:p>
+        </w:tc>
+      </w:tr>
+      <w:tr>
+        <w:trPr>
+          <w:trHeight w:val="315"/>
+        </w:trPr>
+        <w:tc>
+          <w:tcPr>
+            <w:tcW w:w="5098" w:type="dxa"/>
+            <w:tcBorders>
+              <w:top w:val="single" w:sz="4" w:space="0" w:color="auto"/>
+              <w:left w:val="single" w:sz="4" w:space="0" w:color="auto"/>
+              <w:bottom w:val="single" w:sz="4" w:space="0" w:color="auto"/>
+              <w:right w:val="single" w:sz="4" w:space="0" w:color="auto"/>
+            </w:tcBorders>
+            <w:noWrap/>
+          </w:tcPr>
+          <w:p>
+            <w:pPr>
+              <w:rPr>
+                <w:rFonts w:eastAsia="Calibri"/>
+                <w:color w:val="000000"/>
+                <w:sz w:val="28"/>
+                <w:szCs w:val="28"/>
+              </w:rPr>
+            </w:pPr>
+            <w:r>
+              <w:rPr>
+                <w:rFonts w:eastAsia="Calibri"/>
+                <w:color w:val="000000"/>
+                <w:sz w:val="28"/>
+                <w:szCs w:val="28"/>
+              </w:rPr>
+              <w:t>11.</w:t>
+            </w:r>
+            <w:r>
+              <w:rPr>
+                <w:rFonts w:eastAsia="Calibri"/>
+                <w:color w:val="000000"/>
+                <w:sz w:val="28"/>
+                <w:szCs w:val="28"/>
+              </w:rPr>
+              <w:t>4</w:t>
+            </w:r>
+            <w:r>
+              <w:rPr>
+                <w:rFonts w:eastAsia="Calibri"/>
+                <w:color w:val="000000"/>
+                <w:sz w:val="28"/>
+                <w:szCs w:val="28"/>
+              </w:rPr>
+              <w:t xml:space="preserve">.1 </w:t>
+            </w:r>
+            <w:proofErr w:type="spellStart"/>
+            <w:r>
+              <w:rPr>
+                <w:rFonts w:eastAsia="Calibri"/>
+                <w:color w:val="000000"/>
+                <w:sz w:val="28"/>
+                <w:szCs w:val="28"/>
+              </w:rPr>
+              <w:t>Странчевский</w:t>
+            </w:r>
+            <w:proofErr w:type="spellEnd"/>
+            <w:r>
+              <w:rPr>
+                <w:rFonts w:eastAsia="Calibri"/>
+                <w:color w:val="000000"/>
+                <w:sz w:val="28"/>
+                <w:szCs w:val="28"/>
+              </w:rPr>
+              <w:t xml:space="preserve"> </w:t>
+            </w:r>
+            <w:proofErr w:type="spellStart"/>
+            <w:r>
+              <w:rPr>
+                <w:rFonts w:eastAsia="Calibri"/>
+                <w:color w:val="000000"/>
+                <w:sz w:val="28"/>
+                <w:szCs w:val="28"/>
+              </w:rPr>
+              <w:t>Марк</w:t>
+            </w:r>
+            <w:proofErr w:type="spellEnd"/>
+            <w:r>
+              <w:rPr>
+                <w:rFonts w:eastAsia="Calibri"/>
+                <w:color w:val="000000"/>
+                <w:sz w:val="28"/>
+                <w:szCs w:val="28"/>
+              </w:rPr>
+              <w:t xml:space="preserve"> </w:t>
+            </w:r>
+            <w:proofErr w:type="spellStart"/>
+            <w:r>
+              <w:rPr>
+                <w:rFonts w:eastAsia="Calibri"/>
+                <w:color w:val="000000"/>
+                <w:sz w:val="28"/>
+                <w:szCs w:val="28"/>
+              </w:rPr>
+              <w:t>Феликсович</w:t>
+            </w:r>
+            <w:proofErr w:type="spellEnd"/>
+          </w:p>
+        </w:tc>
+        <w:tc>
+          <w:tcPr>
+            <w:tcW w:w="4247" w:type="dxa"/>
+            <w:tcBorders>
+              <w:top w:val="single" w:sz="4" w:space="0" w:color="auto"/>
+              <w:left w:val="single" w:sz="4" w:space="0" w:color="auto"/>
+              <w:bottom w:val="single" w:sz="4" w:space="0" w:color="auto"/>
+              <w:right w:val="single" w:sz="4" w:space="0" w:color="auto"/>
+            </w:tcBorders>
+            <w:noWrap/>
+          </w:tcPr>
           <w:p>
             <w:pPr>
               <w:rPr>
@@ -21819,6 +22259,44 @@
                 <w:color w:val="FF0000"/>
               </w:rPr>
             </w:pPr>
+            <w:proofErr w:type="spellStart"/>
+            <w:r>
+              <w:rPr>
+                <w:rFonts w:eastAsia="Calibri"/>
+                <w:color w:val="000000"/>
+                <w:sz w:val="28"/>
+                <w:szCs w:val="28"/>
+              </w:rPr>
+              <w:t>Стальцова</w:t>
+            </w:r>
+            <w:proofErr w:type="spellEnd"/>
+            <w:r>
+              <w:rPr>
+                <w:rFonts w:eastAsia="Calibri"/>
+                <w:color w:val="000000"/>
+                <w:sz w:val="28"/>
+                <w:szCs w:val="28"/>
+              </w:rPr>
+              <w:t xml:space="preserve"> Екатерина Александровна</w:t>
+            </w:r>
+            <w:r>
+              <w:rPr>
+                <w:rFonts w:eastAsia="Calibri"/>
+                <w:color w:val="000000"/>
+                <w:sz w:val="28"/>
+                <w:szCs w:val="28"/>
+              </w:rPr>
+              <w:t>,</w:t>
+            </w:r>
+            <w:r>
+              <w:rPr>
+                <w:rFonts w:eastAsia="Calibri"/>
+                <w:color w:val="000000"/>
+                <w:sz w:val="28"/>
+                <w:szCs w:val="28"/>
+              </w:rPr>
+              <w:t xml:space="preserve"> ассистент</w:t>
+            </w:r>
           </w:p>
         </w:tc>
       </w:tr>
@@ -21928,8 +22406,7 @@
       </w:tblPr>
       <w:tblGrid>
         <w:gridCol w:w="5240"/>
-        <w:gridCol w:w="284"/>
-        <w:gridCol w:w="3821"/>
+        <w:gridCol w:w="4105"/>
       </w:tblGrid>
       <w:tr>
         <w:trPr>
@@ -21954,19 +22431,158 @@
         <w:tc>
           <w:tcPr>
             <w:tcW w:w="4105" w:type="dxa"/>
+            <w:noWrap/>
+          </w:tcPr>
+          <w:p>
+            <w:r>
+              <w:t>Фамилия, собственное имя, отчество (если таковое имеется) руководителя практики от кафедры, должность</w:t>
+            </w:r>
+          </w:p>
+        </w:tc>
+      </w:tr>
+      <w:tr>
+        <w:trPr>
+          <w:trHeight w:val="227"/>
+        </w:trPr>
+        <w:tc>
+          <w:tcPr>
+            <w:tcW w:w="5240" w:type="dxa"/>
+            <w:noWrap/>
+          </w:tcPr>
+          <w:p>
+            <w:pPr>
+              <w:jc w:val="center"/>
+            </w:pPr>
+            <w:r>
+              <w:t>1</w:t>
+            </w:r>
+          </w:p>
+        </w:tc>
+        <w:tc>
+          <w:tcPr>
+            <w:tcW w:w="4105" w:type="dxa"/>
+            <w:noWrap/>
+          </w:tcPr>
+          <w:p>
+            <w:pPr>
+              <w:jc w:val="center"/>
+            </w:pPr>
+            <w:r>
+              <w:t>2</w:t>
+            </w:r>
+          </w:p>
+        </w:tc>
+      </w:tr>
+      <w:tr>
+        <w:trPr>
+          <w:trHeight w:val="315"/>
+        </w:trPr>
+        <w:tc>
+          <w:tcPr>
+            <w:tcW w:w="9345" w:type="dxa"/>
             <w:gridSpan w:val="2"/>
             <w:noWrap/>
           </w:tcPr>
           <w:p>
-            <w:r>
-              <w:t>Фамилия, собственное имя, отчество (если таковое имеется) руководителя практики от кафедры, должность</w:t>
-            </w:r>
-          </w:p>
-        </w:tc>
-      </w:tr>
-      <w:tr>
-        <w:trPr>
-          <w:trHeight w:val="227"/>
+            <w:pPr>
+              <w:rPr>
+                <w:rFonts w:eastAsia="Calibri"/>
+                <w:sz w:val="28"/>
+                <w:szCs w:val="28"/>
+              </w:rPr>
+            </w:pPr>
+            <w:r>
+              <w:rPr>
+                <w:rFonts w:eastAsia="Calibri"/>
+                <w:sz w:val="28"/>
+                <w:szCs w:val="28"/>
+              </w:rPr>
+              <w:t xml:space="preserve">12.1 </w:t>
+            </w:r>
+            <w:r>
+              <w:rPr>
+                <w:rFonts w:eastAsia="Calibri"/>
+                <w:sz w:val="28"/>
+                <w:szCs w:val="28"/>
+              </w:rPr>
+              <w:t>ООО «</w:t>
+            </w:r>
+            <w:proofErr w:type="spellStart"/>
+            <w:r>
+              <w:rPr>
+                <w:rFonts w:eastAsia="Calibri"/>
+                <w:sz w:val="28"/>
+                <w:szCs w:val="28"/>
+              </w:rPr>
+              <w:t>Софтарекс</w:t>
+            </w:r>
+            <w:proofErr w:type="spellEnd"/>
+            <w:r>
+              <w:rPr>
+                <w:rFonts w:eastAsia="Calibri"/>
+                <w:sz w:val="28"/>
+                <w:szCs w:val="28"/>
+              </w:rPr>
+              <w:t xml:space="preserve"> </w:t>
+            </w:r>
+            <w:proofErr w:type="spellStart"/>
+            <w:r>
+              <w:rPr>
+                <w:rFonts w:eastAsia="Calibri"/>
+                <w:sz w:val="28"/>
+                <w:szCs w:val="28"/>
+              </w:rPr>
+              <w:t>Технолоджиес</w:t>
+            </w:r>
+            <w:proofErr w:type="spellEnd"/>
+            <w:r>
+              <w:rPr>
+                <w:rFonts w:eastAsia="Calibri"/>
+                <w:sz w:val="28"/>
+                <w:szCs w:val="28"/>
+              </w:rPr>
+              <w:t>»</w:t>
+            </w:r>
+            <w:r>
+              <w:rPr>
+                <w:rFonts w:eastAsia="Calibri"/>
+                <w:sz w:val="28"/>
+                <w:szCs w:val="28"/>
+              </w:rPr>
+              <w:t xml:space="preserve">, </w:t>
+            </w:r>
+            <w:proofErr w:type="spellStart"/>
+            <w:r>
+              <w:rPr>
+                <w:rFonts w:eastAsia="Calibri"/>
+                <w:sz w:val="28"/>
+                <w:szCs w:val="28"/>
+              </w:rPr>
+              <w:t>г</w:t>
+            </w:r>
+            <w:r>
+              <w:rPr>
+                <w:rFonts w:eastAsia="Calibri"/>
+                <w:sz w:val="28"/>
+                <w:szCs w:val="28"/>
+              </w:rPr>
+              <w:t>.</w:t>
+            </w:r>
+            <w:r>
+              <w:rPr>
+                <w:rFonts w:eastAsia="Calibri"/>
+                <w:sz w:val="28"/>
+                <w:szCs w:val="28"/>
+              </w:rPr>
+              <w:t>Минск</w:t>
+            </w:r>
+            <w:proofErr w:type="spellEnd"/>
+          </w:p>
+        </w:tc>
+      </w:tr>
+      <w:tr>
+        <w:trPr>
+          <w:trHeight w:val="315"/>
         </w:trPr>
         <w:tc>
           <w:tcPr>
@@ -21975,154 +22591,43 @@
           </w:tcPr>
           <w:p>
             <w:pPr>
-              <w:jc w:val="center"/>
-            </w:pPr>
-            <w:r>
-              <w:t>1</w:t>
+              <w:rPr>
+                <w:rFonts w:eastAsia="Calibri"/>
+                <w:sz w:val="28"/>
+                <w:szCs w:val="28"/>
+              </w:rPr>
+            </w:pPr>
+            <w:r>
+              <w:rPr>
+                <w:rFonts w:eastAsia="Calibri"/>
+                <w:sz w:val="28"/>
+                <w:szCs w:val="28"/>
+              </w:rPr>
+              <w:t xml:space="preserve">12.1.1 </w:t>
+            </w:r>
+            <w:proofErr w:type="spellStart"/>
+            <w:r>
+              <w:rPr>
+                <w:rFonts w:eastAsia="Calibri"/>
+                <w:sz w:val="28"/>
+                <w:szCs w:val="28"/>
+              </w:rPr>
+              <w:t>Гойлик</w:t>
+            </w:r>
+            <w:proofErr w:type="spellEnd"/>
+            <w:r>
+              <w:rPr>
+                <w:rFonts w:eastAsia="Calibri"/>
+                <w:sz w:val="28"/>
+                <w:szCs w:val="28"/>
+              </w:rPr>
+              <w:t xml:space="preserve"> Дмитрий Валерьевич</w:t>
             </w:r>
           </w:p>
         </w:tc>
         <w:tc>
           <w:tcPr>
             <w:tcW w:w="4105" w:type="dxa"/>
-            <w:gridSpan w:val="2"/>
-            <w:noWrap/>
-          </w:tcPr>
-          <w:p>
-            <w:pPr>
-              <w:jc w:val="center"/>
-            </w:pPr>
-            <w:r>
-              <w:t>2</w:t>
-            </w:r>
-          </w:p>
-        </w:tc>
-      </w:tr>
-      <w:tr>
-        <w:trPr>
-          <w:trHeight w:val="315"/>
-        </w:trPr>
-        <w:tc>
-          <w:tcPr>
-            <w:tcW w:w="9345" w:type="dxa"/>
-            <w:gridSpan w:val="3"/>
-            <w:noWrap/>
-          </w:tcPr>
-          <w:p>
-            <w:pPr>
-              <w:rPr>
-                <w:rFonts w:eastAsia="Calibri"/>
-                <w:sz w:val="28"/>
-                <w:szCs w:val="28"/>
-                <w:lang w:val="en-US"/>
-              </w:rPr>
-            </w:pPr>
-            <w:r>
-              <w:rPr>
-                <w:rFonts w:eastAsia="Calibri"/>
-                <w:sz w:val="28"/>
-                <w:szCs w:val="28"/>
-                <w:lang w:val="en-US"/>
-              </w:rPr>
-              <w:t>12.1 «</w:t>
-            </w:r>
-            <w:proofErr w:type="spellStart"/>
-            <w:r>
-              <w:rPr>
-                <w:rFonts w:eastAsia="Calibri"/>
-                <w:sz w:val="28"/>
-                <w:szCs w:val="28"/>
-                <w:lang w:val="en-US"/>
-              </w:rPr>
-              <w:t>Softarex</w:t>
-            </w:r>
-            <w:proofErr w:type="spellEnd"/>
-            <w:r>
-              <w:rPr>
-                <w:rFonts w:eastAsia="Calibri"/>
-                <w:sz w:val="28"/>
-                <w:szCs w:val="28"/>
-                <w:lang w:val="en-US"/>
-              </w:rPr>
-              <w:t xml:space="preserve"> Technologies Inc», </w:t>
-            </w:r>
-            <w:r>
-              <w:rPr>
-                <w:rFonts w:eastAsia="Calibri"/>
-                <w:sz w:val="28"/>
-                <w:szCs w:val="28"/>
-              </w:rPr>
-              <w:t>г</w:t>
-            </w:r>
-            <w:r>
-              <w:rPr>
-                <w:rFonts w:eastAsia="Calibri"/>
-                <w:sz w:val="28"/>
-                <w:szCs w:val="28"/>
-                <w:lang w:val="en-US"/>
-              </w:rPr>
-              <w:t>.</w:t>
-            </w:r>
-            <w:r>
-              <w:rPr>
-                <w:rFonts w:eastAsia="Calibri"/>
-                <w:sz w:val="28"/>
-                <w:szCs w:val="28"/>
-              </w:rPr>
-              <w:t>Минск</w:t>
-            </w:r>
-          </w:p>
-        </w:tc>
-      </w:tr>
-      <w:tr>
-        <w:trPr>
-          <w:trHeight w:val="315"/>
-        </w:trPr>
-        <w:tc>
-          <w:tcPr>
-            <w:tcW w:w="5240" w:type="dxa"/>
-            <w:noWrap/>
-          </w:tcPr>
-          <w:p>
-            <w:pPr>
-              <w:rPr>
-                <w:rFonts w:eastAsia="Calibri"/>
-                <w:sz w:val="28"/>
-                <w:szCs w:val="28"/>
-              </w:rPr>
-            </w:pPr>
-            <w:r>
-              <w:rPr>
-                <w:rFonts w:eastAsia="Calibri"/>
-                <w:sz w:val="28"/>
-                <w:szCs w:val="28"/>
-              </w:rPr>
-              <w:t xml:space="preserve">12.1.1 </w:t>
-            </w:r>
-            <w:proofErr w:type="spellStart"/>
-            <w:r>
-              <w:rPr>
-                <w:rFonts w:eastAsia="Calibri"/>
-                <w:sz w:val="28"/>
-                <w:szCs w:val="28"/>
-              </w:rPr>
-              <w:t>Гойлик</w:t>
-            </w:r>
-            <w:proofErr w:type="spellEnd"/>
-            <w:r>
-              <w:rPr>
-                <w:rFonts w:eastAsia="Calibri"/>
-                <w:sz w:val="28"/>
-                <w:szCs w:val="28"/>
-              </w:rPr>
-              <w:t xml:space="preserve"> Дмитрий Валерьевич</w:t>
-            </w:r>
-          </w:p>
-        </w:tc>
-        <w:tc>
-          <w:tcPr>
-            <w:tcW w:w="4105" w:type="dxa"/>
-            <w:gridSpan w:val="2"/>
             <w:tcBorders>
               <w:bottom w:val="nil"/>
             </w:tcBorders>
@@ -22164,7 +22669,7 @@
         <w:tc>
           <w:tcPr>
             <w:tcW w:w="9345" w:type="dxa"/>
-            <w:gridSpan w:val="3"/>
+            <w:gridSpan w:val="2"/>
             <w:noWrap/>
           </w:tcPr>
           <w:p>
@@ -22226,6 +22731,44 @@
         <w:tc>
           <w:tcPr>
             <w:tcW w:w="4105" w:type="dxa"/>
+            <w:noWrap/>
+          </w:tcPr>
+          <w:p>
+            <w:pPr>
+              <w:rPr>
+                <w:rFonts w:eastAsia="Calibri"/>
+                <w:sz w:val="28"/>
+                <w:szCs w:val="28"/>
+              </w:rPr>
+            </w:pPr>
+            <w:proofErr w:type="spellStart"/>
+            <w:r>
+              <w:rPr>
+                <w:rFonts w:eastAsia="Calibri"/>
+                <w:sz w:val="28"/>
+                <w:szCs w:val="28"/>
+              </w:rPr>
+              <w:t>Напрасников</w:t>
+            </w:r>
+            <w:proofErr w:type="spellEnd"/>
+            <w:r>
+              <w:rPr>
+                <w:rFonts w:eastAsia="Calibri"/>
+                <w:sz w:val="28"/>
+                <w:szCs w:val="28"/>
+              </w:rPr>
+              <w:t xml:space="preserve"> Владимир Владимирович, доцент</w:t>
+            </w:r>
+          </w:p>
+        </w:tc>
+      </w:tr>
+      <w:tr>
+        <w:trPr>
+          <w:trHeight w:val="315"/>
+        </w:trPr>
+        <w:tc>
+          <w:tcPr>
+            <w:tcW w:w="9345" w:type="dxa"/>
             <w:gridSpan w:val="2"/>
             <w:noWrap/>
           </w:tcPr>
@@ -22237,6 +22780,75 @@
                 <w:szCs w:val="28"/>
               </w:rPr>
             </w:pPr>
+            <w:r>
+              <w:rPr>
+                <w:rFonts w:eastAsia="Calibri"/>
+                <w:sz w:val="28"/>
+                <w:szCs w:val="28"/>
+              </w:rPr>
+              <w:t>12.</w:t>
+            </w:r>
+            <w:r>
+              <w:rPr>
+                <w:rFonts w:eastAsia="Calibri"/>
+                <w:sz w:val="28"/>
+                <w:szCs w:val="28"/>
+              </w:rPr>
+              <w:t xml:space="preserve">3 ООО «АКСОНИМ», </w:t>
+            </w:r>
+            <w:proofErr w:type="spellStart"/>
+            <w:r>
+              <w:rPr>
+                <w:rFonts w:eastAsia="Calibri"/>
+                <w:sz w:val="28"/>
+                <w:szCs w:val="28"/>
+              </w:rPr>
+              <w:t>г.Минск</w:t>
+            </w:r>
+            <w:proofErr w:type="spellEnd"/>
+          </w:p>
+        </w:tc>
+      </w:tr>
+      <w:tr>
+        <w:trPr>
+          <w:trHeight w:val="315"/>
+        </w:trPr>
+        <w:tc>
+          <w:tcPr>
+            <w:tcW w:w="5240" w:type="dxa"/>
+            <w:noWrap/>
+          </w:tcPr>
+          <w:p>
+            <w:pPr>
+              <w:rPr>
+                <w:rFonts w:eastAsia="Calibri"/>
+                <w:sz w:val="28"/>
+                <w:szCs w:val="28"/>
+              </w:rPr>
+            </w:pPr>
+            <w:r>
+              <w:rPr>
+                <w:rFonts w:eastAsia="Calibri"/>
+                <w:sz w:val="28"/>
+                <w:szCs w:val="28"/>
+              </w:rPr>
+              <w:t>12.3.1 Пашков Владислав Сергеевич</w:t>
+            </w:r>
+          </w:p>
+        </w:tc>
+        <w:tc>
+          <w:tcPr>
+            <w:tcW w:w="4105" w:type="dxa"/>
+            <w:noWrap/>
+          </w:tcPr>
+          <w:p>
+            <w:pPr>
+              <w:rPr>
+                <w:rFonts w:eastAsia="Calibri"/>
+                <w:sz w:val="28"/>
+                <w:szCs w:val="28"/>
+              </w:rPr>
+            </w:pPr>
             <w:proofErr w:type="spellStart"/>
             <w:r>
               <w:rPr>
@@ -22265,116 +22877,7 @@
         <w:tc>
           <w:tcPr>
             <w:tcW w:w="9345" w:type="dxa"/>
-            <w:gridSpan w:val="3"/>
-            <w:noWrap/>
-          </w:tcPr>
-          <w:p>
-            <w:pPr>
-              <w:rPr>
-                <w:rFonts w:eastAsia="Calibri"/>
-                <w:sz w:val="28"/>
-                <w:szCs w:val="28"/>
-              </w:rPr>
-            </w:pPr>
-            <w:r>
-              <w:rPr>
-                <w:rFonts w:eastAsia="Calibri"/>
-                <w:sz w:val="28"/>
-                <w:szCs w:val="28"/>
-              </w:rPr>
-              <w:t>12.</w:t>
-            </w:r>
-            <w:r>
-              <w:rPr>
-                <w:rFonts w:eastAsia="Calibri"/>
-                <w:sz w:val="28"/>
-                <w:szCs w:val="28"/>
-              </w:rPr>
-              <w:t xml:space="preserve">3 ООО «АКСОНИМ», </w:t>
-            </w:r>
-            <w:proofErr w:type="spellStart"/>
-            <w:r>
-              <w:rPr>
-                <w:rFonts w:eastAsia="Calibri"/>
-                <w:sz w:val="28"/>
-                <w:szCs w:val="28"/>
-              </w:rPr>
-              <w:t>г.Минск</w:t>
-            </w:r>
-            <w:proofErr w:type="spellEnd"/>
-          </w:p>
-        </w:tc>
-      </w:tr>
-      <w:tr>
-        <w:trPr>
-          <w:trHeight w:val="315"/>
-        </w:trPr>
-        <w:tc>
-          <w:tcPr>
-            <w:tcW w:w="5240" w:type="dxa"/>
-            <w:noWrap/>
-          </w:tcPr>
-          <w:p>
-            <w:pPr>
-              <w:rPr>
-                <w:rFonts w:eastAsia="Calibri"/>
-                <w:sz w:val="28"/>
-                <w:szCs w:val="28"/>
-              </w:rPr>
-            </w:pPr>
-            <w:r>
-              <w:rPr>
-                <w:rFonts w:eastAsia="Calibri"/>
-                <w:sz w:val="28"/>
-                <w:szCs w:val="28"/>
-              </w:rPr>
-              <w:t>12.3.1 Пашков Владислав Сергеевич</w:t>
-            </w:r>
-          </w:p>
-        </w:tc>
-        <w:tc>
-          <w:tcPr>
-            <w:tcW w:w="4105" w:type="dxa"/>
             <w:gridSpan w:val="2"/>
-            <w:noWrap/>
-          </w:tcPr>
-          <w:p>
-            <w:pPr>
-              <w:rPr>
-                <w:rFonts w:eastAsia="Calibri"/>
-                <w:sz w:val="28"/>
-                <w:szCs w:val="28"/>
-              </w:rPr>
-            </w:pPr>
-            <w:proofErr w:type="spellStart"/>
-            <w:r>
-              <w:rPr>
-                <w:rFonts w:eastAsia="Calibri"/>
-                <w:sz w:val="28"/>
-                <w:szCs w:val="28"/>
-              </w:rPr>
-              <w:t>Напрасников</w:t>
-            </w:r>
-            <w:proofErr w:type="spellEnd"/>
-            <w:r>
-              <w:rPr>
-                <w:rFonts w:eastAsia="Calibri"/>
-                <w:sz w:val="28"/>
-                <w:szCs w:val="28"/>
-              </w:rPr>
-              <w:t xml:space="preserve"> Владимир Владимирович, доцент</w:t>
-            </w:r>
-          </w:p>
-        </w:tc>
-      </w:tr>
-      <w:tr>
-        <w:trPr>
-          <w:trHeight w:val="315"/>
-        </w:trPr>
-        <w:tc>
-          <w:tcPr>
-            <w:tcW w:w="9345" w:type="dxa"/>
-            <w:gridSpan w:val="3"/>
             <w:tcBorders>
               <w:bottom w:val="single" w:sz="4" w:space="0" w:color="auto"/>
             </w:tcBorders>
@@ -22410,7 +22913,23 @@
                 <w:sz w:val="28"/>
                 <w:szCs w:val="28"/>
               </w:rPr>
-              <w:t xml:space="preserve">ООО «Байт проект», </w:t>
+              <w:t>ООО «Байт про</w:t>
+            </w:r>
+            <w:r>
+              <w:rPr>
+                <w:rFonts w:eastAsia="Calibri"/>
+                <w:sz w:val="28"/>
+                <w:szCs w:val="28"/>
+              </w:rPr>
+              <w:t>т</w:t>
+            </w:r>
+            <w:r>
+              <w:rPr>
+                <w:rFonts w:eastAsia="Calibri"/>
+                <w:sz w:val="28"/>
+                <w:szCs w:val="28"/>
+              </w:rPr>
+              <w:t xml:space="preserve">ект», </w:t>
             </w:r>
             <w:proofErr w:type="spellStart"/>
             <w:r>
@@ -22476,7 +22995,6 @@
         <w:tc>
           <w:tcPr>
             <w:tcW w:w="4105" w:type="dxa"/>
-            <w:gridSpan w:val="2"/>
             <w:tcBorders>
               <w:bottom w:val="single" w:sz="4" w:space="0" w:color="auto"/>
             </w:tcBorders>
@@ -22518,7 +23036,7 @@
         <w:tc>
           <w:tcPr>
             <w:tcW w:w="9345" w:type="dxa"/>
-            <w:gridSpan w:val="3"/>
+            <w:gridSpan w:val="2"/>
             <w:noWrap/>
           </w:tcPr>
           <w:p>
@@ -22632,6 +23150,44 @@
         <w:tc>
           <w:tcPr>
             <w:tcW w:w="4105" w:type="dxa"/>
+            <w:noWrap/>
+          </w:tcPr>
+          <w:p>
+            <w:pPr>
+              <w:rPr>
+                <w:rFonts w:eastAsia="Calibri"/>
+                <w:sz w:val="28"/>
+                <w:szCs w:val="28"/>
+              </w:rPr>
+            </w:pPr>
+            <w:proofErr w:type="spellStart"/>
+            <w:r>
+              <w:rPr>
+                <w:rFonts w:eastAsia="Calibri"/>
+                <w:sz w:val="28"/>
+                <w:szCs w:val="28"/>
+              </w:rPr>
+              <w:t>Напрасников</w:t>
+            </w:r>
+            <w:proofErr w:type="spellEnd"/>
+            <w:r>
+              <w:rPr>
+                <w:rFonts w:eastAsia="Calibri"/>
+                <w:sz w:val="28"/>
+                <w:szCs w:val="28"/>
+              </w:rPr>
+              <w:t xml:space="preserve"> Владимир Владимирович, доцент</w:t>
+            </w:r>
+          </w:p>
+        </w:tc>
+      </w:tr>
+      <w:tr>
+        <w:trPr>
+          <w:trHeight w:val="315"/>
+        </w:trPr>
+        <w:tc>
+          <w:tcPr>
+            <w:tcW w:w="9345" w:type="dxa"/>
             <w:gridSpan w:val="2"/>
             <w:noWrap/>
           </w:tcPr>
@@ -22643,24 +23199,40 @@
                 <w:szCs w:val="28"/>
               </w:rPr>
             </w:pPr>
-            <w:proofErr w:type="spellStart"/>
-            <w:r>
-              <w:rPr>
-                <w:rFonts w:eastAsia="Calibri"/>
-                <w:sz w:val="28"/>
-                <w:szCs w:val="28"/>
-              </w:rPr>
-              <w:t>Напрасников</w:t>
-            </w:r>
-            <w:proofErr w:type="spellEnd"/>
-            <w:r>
-              <w:rPr>
-                <w:rFonts w:eastAsia="Calibri"/>
-                <w:sz w:val="28"/>
-                <w:szCs w:val="28"/>
-              </w:rPr>
-              <w:t xml:space="preserve"> Владимир Владимирович, доцент</w:t>
-            </w:r>
+            <w:r>
+              <w:rPr>
+                <w:rFonts w:eastAsia="Calibri"/>
+                <w:sz w:val="28"/>
+                <w:szCs w:val="28"/>
+              </w:rPr>
+              <w:t>12.</w:t>
+            </w:r>
+            <w:r>
+              <w:rPr>
+                <w:rFonts w:eastAsia="Calibri"/>
+                <w:sz w:val="28"/>
+                <w:szCs w:val="28"/>
+              </w:rPr>
+              <w:t xml:space="preserve">6 </w:t>
+            </w:r>
+            <w:r>
+              <w:rPr>
+                <w:rFonts w:eastAsia="Calibri"/>
+                <w:sz w:val="28"/>
+                <w:szCs w:val="28"/>
+              </w:rPr>
+              <w:t xml:space="preserve">ООО «Фабрика инноваций и решений», </w:t>
+            </w:r>
+            <w:proofErr w:type="spellStart"/>
+            <w:r>
+              <w:rPr>
+                <w:rFonts w:eastAsia="Calibri"/>
+                <w:sz w:val="28"/>
+                <w:szCs w:val="28"/>
+              </w:rPr>
+              <w:t>г.Минск</w:t>
+            </w:r>
+            <w:proofErr w:type="spellEnd"/>
           </w:p>
         </w:tc>
       </w:tr>
@@ -22670,61 +23242,6 @@
         </w:trPr>
         <w:tc>
           <w:tcPr>
-            <w:tcW w:w="9345" w:type="dxa"/>
-            <w:gridSpan w:val="3"/>
-            <w:noWrap/>
-          </w:tcPr>
-          <w:p>
-            <w:pPr>
-              <w:rPr>
-                <w:rFonts w:eastAsia="Calibri"/>
-                <w:sz w:val="28"/>
-                <w:szCs w:val="28"/>
-              </w:rPr>
-            </w:pPr>
-            <w:r>
-              <w:rPr>
-                <w:rFonts w:eastAsia="Calibri"/>
-                <w:sz w:val="28"/>
-                <w:szCs w:val="28"/>
-              </w:rPr>
-              <w:t>12.</w:t>
-            </w:r>
-            <w:r>
-              <w:rPr>
-                <w:rFonts w:eastAsia="Calibri"/>
-                <w:sz w:val="28"/>
-                <w:szCs w:val="28"/>
-              </w:rPr>
-              <w:t xml:space="preserve">6 </w:t>
-            </w:r>
-            <w:r>
-              <w:rPr>
-                <w:rFonts w:eastAsia="Calibri"/>
-                <w:sz w:val="28"/>
-                <w:szCs w:val="28"/>
-              </w:rPr>
-              <w:t xml:space="preserve">ООО «Фабрика инноваций и решений», </w:t>
-            </w:r>
-            <w:proofErr w:type="spellStart"/>
-            <w:r>
-              <w:rPr>
-                <w:rFonts w:eastAsia="Calibri"/>
-                <w:sz w:val="28"/>
-                <w:szCs w:val="28"/>
-              </w:rPr>
-              <w:t>г.Минск</w:t>
-            </w:r>
-            <w:proofErr w:type="spellEnd"/>
-          </w:p>
-        </w:tc>
-      </w:tr>
-      <w:tr>
-        <w:trPr>
-          <w:trHeight w:val="315"/>
-        </w:trPr>
-        <w:tc>
-          <w:tcPr>
             <w:tcW w:w="5240" w:type="dxa"/>
             <w:noWrap/>
           </w:tcPr>
@@ -22767,7 +23284,6 @@
         <w:tc>
           <w:tcPr>
             <w:tcW w:w="4105" w:type="dxa"/>
-            <w:gridSpan w:val="2"/>
             <w:tcBorders>
               <w:bottom w:val="nil"/>
             </w:tcBorders>
@@ -22809,7 +23325,7 @@
         <w:tc>
           <w:tcPr>
             <w:tcW w:w="9345" w:type="dxa"/>
-            <w:gridSpan w:val="3"/>
+            <w:gridSpan w:val="2"/>
             <w:noWrap/>
           </w:tcPr>
           <w:p>
@@ -22863,7 +23379,68 @@
         </w:trPr>
         <w:tc>
           <w:tcPr>
-            <w:tcW w:w="5524" w:type="dxa"/>
+            <w:tcW w:w="5240" w:type="dxa"/>
+            <w:noWrap/>
+          </w:tcPr>
+          <w:p>
+            <w:pPr>
+              <w:rPr>
+                <w:rFonts w:eastAsia="Calibri"/>
+                <w:sz w:val="28"/>
+                <w:szCs w:val="28"/>
+              </w:rPr>
+            </w:pPr>
+            <w:r>
+              <w:rPr>
+                <w:rFonts w:eastAsia="Calibri"/>
+                <w:sz w:val="28"/>
+                <w:szCs w:val="28"/>
+              </w:rPr>
+              <w:t>12.7.1 Емельянов Роман Андреевич</w:t>
+            </w:r>
+          </w:p>
+        </w:tc>
+        <w:tc>
+          <w:tcPr>
+            <w:tcW w:w="4105" w:type="dxa"/>
+            <w:noWrap/>
+          </w:tcPr>
+          <w:p>
+            <w:pPr>
+              <w:rPr>
+                <w:rFonts w:eastAsia="Calibri"/>
+                <w:sz w:val="28"/>
+                <w:szCs w:val="28"/>
+              </w:rPr>
+            </w:pPr>
+            <w:proofErr w:type="spellStart"/>
+            <w:r>
+              <w:rPr>
+                <w:rFonts w:eastAsia="Calibri"/>
+                <w:sz w:val="28"/>
+                <w:szCs w:val="28"/>
+              </w:rPr>
+              <w:t>Напрасников</w:t>
+            </w:r>
+            <w:proofErr w:type="spellEnd"/>
+            <w:r>
+              <w:rPr>
+                <w:rFonts w:eastAsia="Calibri"/>
+                <w:sz w:val="28"/>
+                <w:szCs w:val="28"/>
+              </w:rPr>
+              <w:t xml:space="preserve"> Владимир Владимирович, доцент</w:t>
+            </w:r>
+          </w:p>
+        </w:tc>
+      </w:tr>
+      <w:tr>
+        <w:trPr>
+          <w:trHeight w:val="315"/>
+        </w:trPr>
+        <w:tc>
+          <w:tcPr>
+            <w:tcW w:w="9345" w:type="dxa"/>
             <w:gridSpan w:val="2"/>
             <w:noWrap/>
           </w:tcPr>
@@ -22881,21 +23458,76 @@
                 <w:sz w:val="28"/>
                 <w:szCs w:val="28"/>
               </w:rPr>
-              <w:t>12.7.1 Емельянов Роман Андреевич</w:t>
-            </w:r>
-          </w:p>
-        </w:tc>
-        <w:tc>
-          <w:tcPr>
-            <w:tcW w:w="3821" w:type="dxa"/>
-            <w:noWrap/>
-          </w:tcPr>
-          <w:p>
-            <w:pPr>
-              <w:rPr>
-                <w:rFonts w:eastAsia="Calibri"/>
-                <w:sz w:val="28"/>
-                <w:szCs w:val="28"/>
+              <w:t>12.</w:t>
+            </w:r>
+            <w:r>
+              <w:rPr>
+                <w:rFonts w:eastAsia="Calibri"/>
+                <w:sz w:val="28"/>
+                <w:szCs w:val="28"/>
+              </w:rPr>
+              <w:t xml:space="preserve">8 </w:t>
+            </w:r>
+            <w:r>
+              <w:rPr>
+                <w:rFonts w:eastAsia="Calibri"/>
+                <w:sz w:val="28"/>
+                <w:szCs w:val="28"/>
+              </w:rPr>
+              <w:t xml:space="preserve">УЗ «Минская областная клиническая больница», </w:t>
+            </w:r>
+            <w:proofErr w:type="spellStart"/>
+            <w:r>
+              <w:rPr>
+                <w:rFonts w:eastAsia="Calibri"/>
+                <w:sz w:val="28"/>
+                <w:szCs w:val="28"/>
+              </w:rPr>
+              <w:t>г.Минск</w:t>
+            </w:r>
+            <w:proofErr w:type="spellEnd"/>
+          </w:p>
+        </w:tc>
+      </w:tr>
+      <w:tr>
+        <w:trPr>
+          <w:trHeight w:val="315"/>
+        </w:trPr>
+        <w:tc>
+          <w:tcPr>
+            <w:tcW w:w="5240" w:type="dxa"/>
+            <w:noWrap/>
+          </w:tcPr>
+          <w:p>
+            <w:pPr>
+              <w:rPr>
+                <w:rFonts w:eastAsia="Calibri"/>
+                <w:sz w:val="28"/>
+                <w:szCs w:val="28"/>
+              </w:rPr>
+            </w:pPr>
+            <w:r>
+              <w:rPr>
+                <w:rFonts w:eastAsia="Calibri"/>
+                <w:sz w:val="28"/>
+                <w:szCs w:val="28"/>
+              </w:rPr>
+              <w:t>12.8.1 Манкевич Виктор Александрович</w:t>
+            </w:r>
+          </w:p>
+        </w:tc>
+        <w:tc>
+          <w:tcPr>
+            <w:tcW w:w="4105" w:type="dxa"/>
+            <w:noWrap/>
+          </w:tcPr>
+          <w:p>
+            <w:pPr>
+              <w:rPr>
+                <w:rFonts w:eastAsia="Calibri"/>
+                <w:sz w:val="28"/>
+                <w:szCs w:val="28"/>
+                <w:lang w:val="en-US"/>
               </w:rPr>
             </w:pPr>
             <w:proofErr w:type="spellStart"/>
@@ -22926,7 +23558,7 @@
         <w:tc>
           <w:tcPr>
             <w:tcW w:w="9345" w:type="dxa"/>
-            <w:gridSpan w:val="3"/>
+            <w:gridSpan w:val="2"/>
             <w:noWrap/>
           </w:tcPr>
           <w:p>
@@ -22951,15 +23583,15 @@
                 <w:sz w:val="28"/>
                 <w:szCs w:val="28"/>
               </w:rPr>
-              <w:t xml:space="preserve">8 </w:t>
-            </w:r>
-            <w:r>
-              <w:rPr>
-                <w:rFonts w:eastAsia="Calibri"/>
-                <w:sz w:val="28"/>
-                <w:szCs w:val="28"/>
-              </w:rPr>
-              <w:t xml:space="preserve">УЗ «Минская областная клиническая больница», </w:t>
+              <w:t xml:space="preserve">9 </w:t>
+            </w:r>
+            <w:r>
+              <w:rPr>
+                <w:rFonts w:eastAsia="Calibri"/>
+                <w:sz w:val="28"/>
+                <w:szCs w:val="28"/>
+              </w:rPr>
+              <w:t xml:space="preserve">ЧП «Ждан», </w:t>
             </w:r>
             <w:proofErr w:type="spellStart"/>
             <w:r>
@@ -22980,7 +23612,87 @@
         </w:trPr>
         <w:tc>
           <w:tcPr>
-            <w:tcW w:w="5524" w:type="dxa"/>
+            <w:tcW w:w="5240" w:type="dxa"/>
+            <w:noWrap/>
+          </w:tcPr>
+          <w:p>
+            <w:pPr>
+              <w:rPr>
+                <w:rFonts w:eastAsia="Calibri"/>
+                <w:sz w:val="28"/>
+                <w:szCs w:val="28"/>
+              </w:rPr>
+            </w:pPr>
+            <w:r>
+              <w:rPr>
+                <w:rFonts w:eastAsia="Calibri"/>
+                <w:sz w:val="28"/>
+                <w:szCs w:val="28"/>
+              </w:rPr>
+              <w:t xml:space="preserve">12.9.1 </w:t>
+            </w:r>
+            <w:proofErr w:type="spellStart"/>
+            <w:r>
+              <w:rPr>
+                <w:rFonts w:eastAsia="Calibri"/>
+                <w:sz w:val="28"/>
+                <w:szCs w:val="28"/>
+              </w:rPr>
+              <w:t>Ревяко</w:t>
+            </w:r>
+            <w:proofErr w:type="spellEnd"/>
+            <w:r>
+              <w:rPr>
+                <w:rFonts w:eastAsia="Calibri"/>
+                <w:sz w:val="28"/>
+                <w:szCs w:val="28"/>
+              </w:rPr>
+              <w:t xml:space="preserve"> Алексей Александрович</w:t>
+            </w:r>
+          </w:p>
+        </w:tc>
+        <w:tc>
+          <w:tcPr>
+            <w:tcW w:w="4105" w:type="dxa"/>
+            <w:noWrap/>
+          </w:tcPr>
+          <w:p>
+            <w:pPr>
+              <w:rPr>
+                <w:rFonts w:eastAsia="Calibri"/>
+                <w:sz w:val="28"/>
+                <w:szCs w:val="28"/>
+                <w:lang w:val="en-US"/>
+              </w:rPr>
+            </w:pPr>
+            <w:proofErr w:type="spellStart"/>
+            <w:r>
+              <w:rPr>
+                <w:rFonts w:eastAsia="Calibri"/>
+                <w:sz w:val="28"/>
+                <w:szCs w:val="28"/>
+              </w:rPr>
+              <w:t>Напрасников</w:t>
+            </w:r>
+            <w:proofErr w:type="spellEnd"/>
+            <w:r>
+              <w:rPr>
+                <w:rFonts w:eastAsia="Calibri"/>
+                <w:sz w:val="28"/>
+                <w:szCs w:val="28"/>
+              </w:rPr>
+              <w:t xml:space="preserve"> Владимир Владимирович, доцент</w:t>
+            </w:r>
+          </w:p>
+        </w:tc>
+      </w:tr>
+      <w:tr>
+        <w:trPr>
+          <w:trHeight w:val="315"/>
+        </w:trPr>
+        <w:tc>
+          <w:tcPr>
+            <w:tcW w:w="9345" w:type="dxa"/>
             <w:gridSpan w:val="2"/>
             <w:noWrap/>
           </w:tcPr>
@@ -22998,13 +23710,67 @@
                 <w:sz w:val="28"/>
                 <w:szCs w:val="28"/>
               </w:rPr>
-              <w:t>12.8.1 Манкевич Виктор Александрович</w:t>
-            </w:r>
-          </w:p>
-        </w:tc>
-        <w:tc>
-          <w:tcPr>
-            <w:tcW w:w="3821" w:type="dxa"/>
+              <w:t xml:space="preserve">12.10 ЧУП «АйТи Перфоманс», </w:t>
+            </w:r>
+            <w:proofErr w:type="spellStart"/>
+            <w:r>
+              <w:rPr>
+                <w:rFonts w:eastAsia="Calibri"/>
+                <w:sz w:val="28"/>
+                <w:szCs w:val="28"/>
+              </w:rPr>
+              <w:t>г.Минск</w:t>
+            </w:r>
+            <w:proofErr w:type="spellEnd"/>
+          </w:p>
+        </w:tc>
+      </w:tr>
+      <w:tr>
+        <w:trPr>
+          <w:trHeight w:val="315"/>
+        </w:trPr>
+        <w:tc>
+          <w:tcPr>
+            <w:tcW w:w="5240" w:type="dxa"/>
+            <w:noWrap/>
+          </w:tcPr>
+          <w:p>
+            <w:pPr>
+              <w:rPr>
+                <w:rFonts w:eastAsia="Calibri"/>
+                <w:sz w:val="28"/>
+                <w:szCs w:val="28"/>
+              </w:rPr>
+            </w:pPr>
+            <w:r>
+              <w:rPr>
+                <w:rFonts w:eastAsia="Calibri"/>
+                <w:sz w:val="28"/>
+                <w:szCs w:val="28"/>
+              </w:rPr>
+              <w:t>12.1</w:t>
+            </w:r>
+            <w:r>
+              <w:rPr>
+                <w:rFonts w:eastAsia="Calibri"/>
+                <w:sz w:val="28"/>
+                <w:szCs w:val="28"/>
+              </w:rPr>
+              <w:t>0</w:t>
+            </w:r>
+            <w:r>
+              <w:rPr>
+                <w:rFonts w:eastAsia="Calibri"/>
+                <w:sz w:val="28"/>
+                <w:szCs w:val="28"/>
+              </w:rPr>
+              <w:t>.1 Яшкин Кирилл Викторович</w:t>
+            </w:r>
+          </w:p>
+        </w:tc>
+        <w:tc>
+          <w:tcPr>
+            <w:tcW w:w="4105" w:type="dxa"/>
             <w:noWrap/>
           </w:tcPr>
           <w:p>
@@ -23044,7 +23810,7 @@
         <w:tc>
           <w:tcPr>
             <w:tcW w:w="9345" w:type="dxa"/>
-            <w:gridSpan w:val="3"/>
+            <w:gridSpan w:val="2"/>
             <w:noWrap/>
           </w:tcPr>
           <w:p>
@@ -23069,15 +23835,31 @@
                 <w:sz w:val="28"/>
                 <w:szCs w:val="28"/>
               </w:rPr>
-              <w:t xml:space="preserve">9 </w:t>
-            </w:r>
-            <w:r>
-              <w:rPr>
-                <w:rFonts w:eastAsia="Calibri"/>
-                <w:sz w:val="28"/>
-                <w:szCs w:val="28"/>
-              </w:rPr>
-              <w:t xml:space="preserve">ЧП «Ждан», </w:t>
+              <w:t>1</w:t>
+            </w:r>
+            <w:r>
+              <w:rPr>
+                <w:rFonts w:eastAsia="Calibri"/>
+                <w:sz w:val="28"/>
+                <w:szCs w:val="28"/>
+              </w:rPr>
+              <w:t>1</w:t>
+            </w:r>
+            <w:r>
+              <w:rPr>
+                <w:rFonts w:eastAsia="Calibri"/>
+                <w:sz w:val="28"/>
+                <w:szCs w:val="28"/>
+              </w:rPr>
+              <w:t xml:space="preserve"> </w:t>
+            </w:r>
+            <w:r>
+              <w:rPr>
+                <w:rFonts w:eastAsia="Calibri"/>
+                <w:sz w:val="28"/>
+                <w:szCs w:val="28"/>
+              </w:rPr>
+              <w:t xml:space="preserve">ООО «Белорусские облачные технологии», </w:t>
             </w:r>
             <w:proofErr w:type="spellStart"/>
             <w:r>
@@ -23098,7 +23880,92 @@
         </w:trPr>
         <w:tc>
           <w:tcPr>
-            <w:tcW w:w="5524" w:type="dxa"/>
+            <w:tcW w:w="5240" w:type="dxa"/>
+            <w:noWrap/>
+          </w:tcPr>
+          <w:p>
+            <w:pPr>
+              <w:rPr>
+                <w:rFonts w:eastAsia="Calibri"/>
+                <w:sz w:val="28"/>
+                <w:szCs w:val="28"/>
+              </w:rPr>
+            </w:pPr>
+            <w:r>
+              <w:rPr>
+                <w:rFonts w:eastAsia="Calibri"/>
+                <w:sz w:val="28"/>
+                <w:szCs w:val="28"/>
+              </w:rPr>
+              <w:t>12.1</w:t>
+            </w:r>
+            <w:r>
+              <w:rPr>
+                <w:rFonts w:eastAsia="Calibri"/>
+                <w:sz w:val="28"/>
+                <w:szCs w:val="28"/>
+              </w:rPr>
+              <w:t>1</w:t>
+            </w:r>
+            <w:r>
+              <w:rPr>
+                <w:rFonts w:eastAsia="Calibri"/>
+                <w:sz w:val="28"/>
+                <w:szCs w:val="28"/>
+              </w:rPr>
+              <w:t xml:space="preserve">.1 </w:t>
+            </w:r>
+            <w:r>
+              <w:rPr>
+                <w:rFonts w:eastAsia="Calibri"/>
+                <w:sz w:val="28"/>
+                <w:szCs w:val="28"/>
+              </w:rPr>
+              <w:t>Коноплёв Александр Валентинович</w:t>
+            </w:r>
+          </w:p>
+        </w:tc>
+        <w:tc>
+          <w:tcPr>
+            <w:tcW w:w="4105" w:type="dxa"/>
+            <w:noWrap/>
+          </w:tcPr>
+          <w:p>
+            <w:pPr>
+              <w:rPr>
+                <w:rFonts w:eastAsia="Calibri"/>
+                <w:sz w:val="28"/>
+                <w:szCs w:val="28"/>
+              </w:rPr>
+            </w:pPr>
+            <w:proofErr w:type="spellStart"/>
+            <w:r>
+              <w:rPr>
+                <w:rFonts w:eastAsia="Calibri"/>
+                <w:sz w:val="28"/>
+                <w:szCs w:val="28"/>
+              </w:rPr>
+              <w:t>Напрасников</w:t>
+            </w:r>
+            <w:proofErr w:type="spellEnd"/>
+            <w:r>
+              <w:rPr>
+                <w:rFonts w:eastAsia="Calibri"/>
+                <w:sz w:val="28"/>
+                <w:szCs w:val="28"/>
+              </w:rPr>
+              <w:t xml:space="preserve"> Владимир Владимирович, доцент</w:t>
+            </w:r>
+          </w:p>
+        </w:tc>
+      </w:tr>
+      <w:tr>
+        <w:trPr>
+          <w:trHeight w:val="315"/>
+        </w:trPr>
+        <w:tc>
+          <w:tcPr>
+            <w:tcW w:w="9345" w:type="dxa"/>
             <w:gridSpan w:val="2"/>
             <w:noWrap/>
           </w:tcPr>
@@ -23116,60 +23983,42 @@
                 <w:sz w:val="28"/>
                 <w:szCs w:val="28"/>
               </w:rPr>
-              <w:t xml:space="preserve">12.9.1 </w:t>
-            </w:r>
-            <w:proofErr w:type="spellStart"/>
-            <w:r>
-              <w:rPr>
-                <w:rFonts w:eastAsia="Calibri"/>
-                <w:sz w:val="28"/>
-                <w:szCs w:val="28"/>
-              </w:rPr>
-              <w:t>Ревяко</w:t>
-            </w:r>
-            <w:proofErr w:type="spellEnd"/>
-            <w:r>
-              <w:rPr>
-                <w:rFonts w:eastAsia="Calibri"/>
-                <w:sz w:val="28"/>
-                <w:szCs w:val="28"/>
-              </w:rPr>
-              <w:t xml:space="preserve"> Алексей Александрович</w:t>
-            </w:r>
-          </w:p>
-        </w:tc>
-        <w:tc>
-          <w:tcPr>
-            <w:tcW w:w="3821" w:type="dxa"/>
-            <w:noWrap/>
-          </w:tcPr>
-          <w:p>
-            <w:pPr>
-              <w:rPr>
-                <w:rFonts w:eastAsia="Calibri"/>
-                <w:sz w:val="28"/>
-                <w:szCs w:val="28"/>
-                <w:lang w:val="en-US"/>
-              </w:rPr>
-            </w:pPr>
-            <w:proofErr w:type="spellStart"/>
-            <w:r>
-              <w:rPr>
-                <w:rFonts w:eastAsia="Calibri"/>
-                <w:sz w:val="28"/>
-                <w:szCs w:val="28"/>
-              </w:rPr>
-              <w:t>Напрасников</w:t>
-            </w:r>
-            <w:proofErr w:type="spellEnd"/>
-            <w:r>
-              <w:rPr>
-                <w:rFonts w:eastAsia="Calibri"/>
-                <w:sz w:val="28"/>
-                <w:szCs w:val="28"/>
-              </w:rPr>
-              <w:t xml:space="preserve"> Владимир Владимирович, доцент</w:t>
-            </w:r>
+              <w:t>12.</w:t>
+            </w:r>
+            <w:r>
+              <w:rPr>
+                <w:rFonts w:eastAsia="Calibri"/>
+                <w:sz w:val="28"/>
+                <w:szCs w:val="28"/>
+              </w:rPr>
+              <w:t>1</w:t>
+            </w:r>
+            <w:r>
+              <w:rPr>
+                <w:rFonts w:eastAsia="Calibri"/>
+                <w:sz w:val="28"/>
+                <w:szCs w:val="28"/>
+              </w:rPr>
+              <w:t>2</w:t>
+            </w:r>
+            <w:r>
+              <w:rPr>
+                <w:rFonts w:eastAsia="Calibri"/>
+                <w:sz w:val="28"/>
+                <w:szCs w:val="28"/>
+              </w:rPr>
+              <w:t xml:space="preserve"> ИООО «ЕПАМ систем», </w:t>
+            </w:r>
+            <w:proofErr w:type="spellStart"/>
+            <w:r>
+              <w:rPr>
+                <w:rFonts w:eastAsia="Calibri"/>
+                <w:sz w:val="28"/>
+                <w:szCs w:val="28"/>
+              </w:rPr>
+              <w:t>г.Минск</w:t>
+            </w:r>
+            <w:proofErr w:type="spellEnd"/>
           </w:p>
         </w:tc>
       </w:tr>
@@ -23179,47 +24028,7 @@
         </w:trPr>
         <w:tc>
           <w:tcPr>
-            <w:tcW w:w="9345" w:type="dxa"/>
-            <w:gridSpan w:val="3"/>
-            <w:noWrap/>
-          </w:tcPr>
-          <w:p>
-            <w:pPr>
-              <w:rPr>
-                <w:rFonts w:eastAsia="Calibri"/>
-                <w:sz w:val="28"/>
-                <w:szCs w:val="28"/>
-              </w:rPr>
-            </w:pPr>
-            <w:r>
-              <w:rPr>
-                <w:rFonts w:eastAsia="Calibri"/>
-                <w:sz w:val="28"/>
-                <w:szCs w:val="28"/>
-              </w:rPr>
-              <w:t xml:space="preserve">12.10 ЧУП «АйТи Перфоманс», </w:t>
-            </w:r>
-            <w:proofErr w:type="spellStart"/>
-            <w:r>
-              <w:rPr>
-                <w:rFonts w:eastAsia="Calibri"/>
-                <w:sz w:val="28"/>
-                <w:szCs w:val="28"/>
-              </w:rPr>
-              <w:t>г.Минск</w:t>
-            </w:r>
-            <w:proofErr w:type="spellEnd"/>
-          </w:p>
-        </w:tc>
-      </w:tr>
-      <w:tr>
-        <w:trPr>
-          <w:trHeight w:val="315"/>
-        </w:trPr>
-        <w:tc>
-          <w:tcPr>
-            <w:tcW w:w="5524" w:type="dxa"/>
-            <w:gridSpan w:val="2"/>
+            <w:tcW w:w="5240" w:type="dxa"/>
             <w:noWrap/>
           </w:tcPr>
           <w:p>
@@ -23244,157 +24053,7 @@
                 <w:sz w:val="28"/>
                 <w:szCs w:val="28"/>
               </w:rPr>
-              <w:t>0</w:t>
-            </w:r>
-            <w:r>
-              <w:rPr>
-                <w:rFonts w:eastAsia="Calibri"/>
-                <w:sz w:val="28"/>
-                <w:szCs w:val="28"/>
-              </w:rPr>
-              <w:t>.1 Яшкин Кирилл Викторович</w:t>
-            </w:r>
-          </w:p>
-        </w:tc>
-        <w:tc>
-          <w:tcPr>
-            <w:tcW w:w="3821" w:type="dxa"/>
-            <w:noWrap/>
-          </w:tcPr>
-          <w:p>
-            <w:pPr>
-              <w:rPr>
-                <w:rFonts w:eastAsia="Calibri"/>
-                <w:sz w:val="28"/>
-                <w:szCs w:val="28"/>
-                <w:lang w:val="en-US"/>
-              </w:rPr>
-            </w:pPr>
-            <w:proofErr w:type="spellStart"/>
-            <w:r>
-              <w:rPr>
-                <w:rFonts w:eastAsia="Calibri"/>
-                <w:sz w:val="28"/>
-                <w:szCs w:val="28"/>
-              </w:rPr>
-              <w:t>Напрасников</w:t>
-            </w:r>
-            <w:proofErr w:type="spellEnd"/>
-            <w:r>
-              <w:rPr>
-                <w:rFonts w:eastAsia="Calibri"/>
-                <w:sz w:val="28"/>
-                <w:szCs w:val="28"/>
-              </w:rPr>
-              <w:t xml:space="preserve"> Владимир Владимирович, доцент</w:t>
-            </w:r>
-          </w:p>
-        </w:tc>
-      </w:tr>
-      <w:tr>
-        <w:trPr>
-          <w:trHeight w:val="315"/>
-        </w:trPr>
-        <w:tc>
-          <w:tcPr>
-            <w:tcW w:w="9345" w:type="dxa"/>
-            <w:gridSpan w:val="3"/>
-            <w:noWrap/>
-          </w:tcPr>
-          <w:p>
-            <w:pPr>
-              <w:rPr>
-                <w:rFonts w:eastAsia="Calibri"/>
-                <w:sz w:val="28"/>
-                <w:szCs w:val="28"/>
-              </w:rPr>
-            </w:pPr>
-            <w:r>
-              <w:rPr>
-                <w:rFonts w:eastAsia="Calibri"/>
-                <w:sz w:val="28"/>
-                <w:szCs w:val="28"/>
-              </w:rPr>
-              <w:t>12.</w:t>
-            </w:r>
-            <w:r>
-              <w:rPr>
-                <w:rFonts w:eastAsia="Calibri"/>
-                <w:sz w:val="28"/>
-                <w:szCs w:val="28"/>
-              </w:rPr>
-              <w:t>1</w:t>
-            </w:r>
-            <w:r>
-              <w:rPr>
-                <w:rFonts w:eastAsia="Calibri"/>
-                <w:sz w:val="28"/>
-                <w:szCs w:val="28"/>
-              </w:rPr>
-              <w:t>1</w:t>
-            </w:r>
-            <w:r>
-              <w:rPr>
-                <w:rFonts w:eastAsia="Calibri"/>
-                <w:sz w:val="28"/>
-                <w:szCs w:val="28"/>
-              </w:rPr>
-              <w:t xml:space="preserve"> </w:t>
-            </w:r>
-            <w:r>
-              <w:rPr>
-                <w:rFonts w:eastAsia="Calibri"/>
-                <w:sz w:val="28"/>
-                <w:szCs w:val="28"/>
-              </w:rPr>
-              <w:t xml:space="preserve">ООО «Белорусские облачные технологии», </w:t>
-            </w:r>
-            <w:proofErr w:type="spellStart"/>
-            <w:r>
-              <w:rPr>
-                <w:rFonts w:eastAsia="Calibri"/>
-                <w:sz w:val="28"/>
-                <w:szCs w:val="28"/>
-              </w:rPr>
-              <w:t>г.Минск</w:t>
-            </w:r>
-            <w:proofErr w:type="spellEnd"/>
-          </w:p>
-        </w:tc>
-      </w:tr>
-      <w:tr>
-        <w:trPr>
-          <w:trHeight w:val="315"/>
-        </w:trPr>
-        <w:tc>
-          <w:tcPr>
-            <w:tcW w:w="5524" w:type="dxa"/>
-            <w:gridSpan w:val="2"/>
-            <w:noWrap/>
-          </w:tcPr>
-          <w:p>
-            <w:pPr>
-              <w:rPr>
-                <w:rFonts w:eastAsia="Calibri"/>
-                <w:sz w:val="28"/>
-                <w:szCs w:val="28"/>
-              </w:rPr>
-            </w:pPr>
-            <w:r>
-              <w:rPr>
-                <w:rFonts w:eastAsia="Calibri"/>
-                <w:sz w:val="28"/>
-                <w:szCs w:val="28"/>
-              </w:rPr>
-              <w:t>12.1</w:t>
-            </w:r>
-            <w:r>
-              <w:rPr>
-                <w:rFonts w:eastAsia="Calibri"/>
-                <w:sz w:val="28"/>
-                <w:szCs w:val="28"/>
-              </w:rPr>
-              <w:t>1</w:t>
+              <w:t>2</w:t>
             </w:r>
             <w:r>
               <w:rPr>
@@ -23404,155 +24063,6 @@
               </w:rPr>
               <w:t xml:space="preserve">.1 </w:t>
             </w:r>
-            <w:r>
-              <w:rPr>
-                <w:rFonts w:eastAsia="Calibri"/>
-                <w:sz w:val="28"/>
-                <w:szCs w:val="28"/>
-              </w:rPr>
-              <w:t>Коноплёв Александр Валентинович</w:t>
-            </w:r>
-          </w:p>
-        </w:tc>
-        <w:tc>
-          <w:tcPr>
-            <w:tcW w:w="3821" w:type="dxa"/>
-            <w:noWrap/>
-          </w:tcPr>
-          <w:p>
-            <w:pPr>
-              <w:rPr>
-                <w:rFonts w:eastAsia="Calibri"/>
-                <w:sz w:val="28"/>
-                <w:szCs w:val="28"/>
-              </w:rPr>
-            </w:pPr>
-            <w:proofErr w:type="spellStart"/>
-            <w:r>
-              <w:rPr>
-                <w:rFonts w:eastAsia="Calibri"/>
-                <w:sz w:val="28"/>
-                <w:szCs w:val="28"/>
-              </w:rPr>
-              <w:t>Напрасников</w:t>
-            </w:r>
-            <w:proofErr w:type="spellEnd"/>
-            <w:r>
-              <w:rPr>
-                <w:rFonts w:eastAsia="Calibri"/>
-                <w:sz w:val="28"/>
-                <w:szCs w:val="28"/>
-              </w:rPr>
-              <w:t xml:space="preserve"> Владимир Владимирович, доцент</w:t>
-            </w:r>
-          </w:p>
-        </w:tc>
-      </w:tr>
-      <w:tr>
-        <w:trPr>
-          <w:trHeight w:val="315"/>
-        </w:trPr>
-        <w:tc>
-          <w:tcPr>
-            <w:tcW w:w="9345" w:type="dxa"/>
-            <w:gridSpan w:val="3"/>
-            <w:noWrap/>
-          </w:tcPr>
-          <w:p>
-            <w:pPr>
-              <w:rPr>
-                <w:rFonts w:eastAsia="Calibri"/>
-                <w:sz w:val="28"/>
-                <w:szCs w:val="28"/>
-              </w:rPr>
-            </w:pPr>
-            <w:r>
-              <w:rPr>
-                <w:rFonts w:eastAsia="Calibri"/>
-                <w:sz w:val="28"/>
-                <w:szCs w:val="28"/>
-              </w:rPr>
-              <w:t>12.</w:t>
-            </w:r>
-            <w:r>
-              <w:rPr>
-                <w:rFonts w:eastAsia="Calibri"/>
-                <w:sz w:val="28"/>
-                <w:szCs w:val="28"/>
-              </w:rPr>
-              <w:t>1</w:t>
-            </w:r>
-            <w:r>
-              <w:rPr>
-                <w:rFonts w:eastAsia="Calibri"/>
-                <w:sz w:val="28"/>
-                <w:szCs w:val="28"/>
-              </w:rPr>
-              <w:t>2</w:t>
-            </w:r>
-            <w:r>
-              <w:rPr>
-                <w:rFonts w:eastAsia="Calibri"/>
-                <w:sz w:val="28"/>
-                <w:szCs w:val="28"/>
-              </w:rPr>
-              <w:t xml:space="preserve"> ИООО «ЕПАМ систем», </w:t>
-            </w:r>
-            <w:proofErr w:type="spellStart"/>
-            <w:r>
-              <w:rPr>
-                <w:rFonts w:eastAsia="Calibri"/>
-                <w:sz w:val="28"/>
-                <w:szCs w:val="28"/>
-              </w:rPr>
-              <w:t>г.Минск</w:t>
-            </w:r>
-            <w:proofErr w:type="spellEnd"/>
-          </w:p>
-        </w:tc>
-      </w:tr>
-      <w:tr>
-        <w:trPr>
-          <w:trHeight w:val="315"/>
-        </w:trPr>
-        <w:tc>
-          <w:tcPr>
-            <w:tcW w:w="5524" w:type="dxa"/>
-            <w:gridSpan w:val="2"/>
-            <w:noWrap/>
-          </w:tcPr>
-          <w:p>
-            <w:pPr>
-              <w:rPr>
-                <w:rFonts w:eastAsia="Calibri"/>
-                <w:sz w:val="28"/>
-                <w:szCs w:val="28"/>
-              </w:rPr>
-            </w:pPr>
-            <w:r>
-              <w:rPr>
-                <w:rFonts w:eastAsia="Calibri"/>
-                <w:sz w:val="28"/>
-                <w:szCs w:val="28"/>
-              </w:rPr>
-              <w:t>12.1</w:t>
-            </w:r>
-            <w:r>
-              <w:rPr>
-                <w:rFonts w:eastAsia="Calibri"/>
-                <w:sz w:val="28"/>
-                <w:szCs w:val="28"/>
-              </w:rPr>
-              <w:t>2</w:t>
-            </w:r>
-            <w:r>
-              <w:rPr>
-                <w:rFonts w:eastAsia="Calibri"/>
-                <w:sz w:val="28"/>
-                <w:szCs w:val="28"/>
-              </w:rPr>
-              <w:t xml:space="preserve">.1 </w:t>
-            </w:r>
             <w:proofErr w:type="spellStart"/>
             <w:r>
               <w:rPr>
@@ -23575,7 +24085,7 @@
         </w:tc>
         <w:tc>
           <w:tcPr>
-            <w:tcW w:w="3821" w:type="dxa"/>
+            <w:tcW w:w="4105" w:type="dxa"/>
             <w:tcBorders>
               <w:bottom w:val="nil"/>
             </w:tcBorders>
@@ -23617,8 +24127,7 @@
         </w:trPr>
         <w:tc>
           <w:tcPr>
-            <w:tcW w:w="5524" w:type="dxa"/>
-            <w:gridSpan w:val="2"/>
+            <w:tcW w:w="5240" w:type="dxa"/>
             <w:noWrap/>
           </w:tcPr>
           <w:p>
@@ -23675,7 +24184,7 @@
         </w:tc>
         <w:tc>
           <w:tcPr>
-            <w:tcW w:w="3821" w:type="dxa"/>
+            <w:tcW w:w="4105" w:type="dxa"/>
             <w:tcBorders>
               <w:top w:val="nil"/>
               <w:bottom w:val="nil"/>
@@ -23708,31 +24217,46 @@
         </w:trPr>
         <w:tc>
           <w:tcPr>
-            <w:tcW w:w="5524" w:type="dxa"/>
-            <w:gridSpan w:val="2"/>
-            <w:noWrap/>
-          </w:tcPr>
-          <w:p>
-            <w:pPr>
-              <w:rPr>
-                <w:rFonts w:eastAsia="Calibri"/>
-                <w:sz w:val="28"/>
-                <w:szCs w:val="28"/>
-              </w:rPr>
-            </w:pPr>
-            <w:r>
-              <w:rPr>
-                <w:rFonts w:eastAsia="Calibri"/>
-                <w:sz w:val="28"/>
-                <w:szCs w:val="28"/>
-              </w:rPr>
-              <w:t>12.13.3 Войда Иван Дмитриевич</w:t>
-            </w:r>
-          </w:p>
-        </w:tc>
-        <w:tc>
-          <w:tcPr>
-            <w:tcW w:w="3821" w:type="dxa"/>
+            <w:tcW w:w="5240" w:type="dxa"/>
+            <w:noWrap/>
+          </w:tcPr>
+          <w:p>
+            <w:pPr>
+              <w:rPr>
+                <w:rFonts w:eastAsia="Calibri"/>
+                <w:sz w:val="28"/>
+                <w:szCs w:val="28"/>
+              </w:rPr>
+            </w:pPr>
+            <w:r>
+              <w:rPr>
+                <w:rFonts w:eastAsia="Calibri"/>
+                <w:sz w:val="28"/>
+                <w:szCs w:val="28"/>
+              </w:rPr>
+              <w:t>12.1</w:t>
+            </w:r>
+            <w:r>
+              <w:rPr>
+                <w:rFonts w:eastAsia="Calibri"/>
+                <w:sz w:val="28"/>
+                <w:szCs w:val="28"/>
+              </w:rPr>
+              <w:t>2</w:t>
+            </w:r>
+            <w:r>
+              <w:rPr>
+                <w:rFonts w:eastAsia="Calibri"/>
+                <w:sz w:val="28"/>
+                <w:szCs w:val="28"/>
+              </w:rPr>
+              <w:t>.3 Войда Иван Дмитриевич</w:t>
+            </w:r>
+          </w:p>
+        </w:tc>
+        <w:tc>
+          <w:tcPr>
+            <w:tcW w:w="4105" w:type="dxa"/>
             <w:tcBorders>
               <w:top w:val="nil"/>
               <w:bottom w:val="nil"/>
@@ -23757,8 +24281,7 @@
         </w:trPr>
         <w:tc>
           <w:tcPr>
-            <w:tcW w:w="5524" w:type="dxa"/>
-            <w:gridSpan w:val="2"/>
+            <w:tcW w:w="5240" w:type="dxa"/>
             <w:noWrap/>
           </w:tcPr>
           <w:p>
@@ -23797,7 +24320,7 @@
         </w:tc>
         <w:tc>
           <w:tcPr>
-            <w:tcW w:w="3821" w:type="dxa"/>
+            <w:tcW w:w="4105" w:type="dxa"/>
             <w:tcBorders>
               <w:top w:val="nil"/>
               <w:bottom w:val="nil"/>
@@ -23822,8 +24345,7 @@
         </w:trPr>
         <w:tc>
           <w:tcPr>
-            <w:tcW w:w="5524" w:type="dxa"/>
-            <w:gridSpan w:val="2"/>
+            <w:tcW w:w="5240" w:type="dxa"/>
             <w:tcBorders>
               <w:right w:val="single" w:sz="4" w:space="0" w:color="auto"/>
             </w:tcBorders>
@@ -23883,7 +24405,7 @@
         </w:tc>
         <w:tc>
           <w:tcPr>
-            <w:tcW w:w="3821" w:type="dxa"/>
+            <w:tcW w:w="4105" w:type="dxa"/>
             <w:tcBorders>
               <w:top w:val="nil"/>
               <w:left w:val="single" w:sz="4" w:space="0" w:color="auto"/>
@@ -23909,8 +24431,7 @@
         </w:trPr>
         <w:tc>
           <w:tcPr>
-            <w:tcW w:w="5524" w:type="dxa"/>
-            <w:gridSpan w:val="2"/>
+            <w:tcW w:w="5240" w:type="dxa"/>
             <w:tcBorders>
               <w:right w:val="single" w:sz="4" w:space="0" w:color="auto"/>
             </w:tcBorders>
@@ -23970,7 +24491,7 @@
         </w:tc>
         <w:tc>
           <w:tcPr>
-            <w:tcW w:w="3821" w:type="dxa"/>
+            <w:tcW w:w="4105" w:type="dxa"/>
             <w:tcBorders>
               <w:top w:val="nil"/>
               <w:left w:val="single" w:sz="4" w:space="0" w:color="auto"/>
@@ -23996,8 +24517,7 @@
         </w:trPr>
         <w:tc>
           <w:tcPr>
-            <w:tcW w:w="5524" w:type="dxa"/>
-            <w:gridSpan w:val="2"/>
+            <w:tcW w:w="5240" w:type="dxa"/>
             <w:tcBorders>
               <w:bottom w:val="single" w:sz="4" w:space="0" w:color="auto"/>
               <w:right w:val="single" w:sz="4" w:space="0" w:color="auto"/>
@@ -24074,7 +24594,7 @@
         </w:tc>
         <w:tc>
           <w:tcPr>
-            <w:tcW w:w="3821" w:type="dxa"/>
+            <w:tcW w:w="4105" w:type="dxa"/>
             <w:tcBorders>
               <w:top w:val="nil"/>
               <w:left w:val="single" w:sz="4" w:space="0" w:color="auto"/>
@@ -24125,7 +24645,6 @@
           <w:sz w:val="28"/>
           <w:szCs w:val="28"/>
         </w:rPr>
-        <w:lastRenderedPageBreak/>
         <w:t xml:space="preserve">Направить для прохождения практики с 22.06.2023 по 19.07.2023 нижеперечисленного студента 3 курса дневной формы получения образования факультета информационных технологий и робототехники группы 10702320 специальности 1-40 05 01 «Информационные системы и технологии» в </w:t>
       </w:r>
       <w:r>
